--- a/To_Print/Indexing_Question.docx
+++ b/To_Print/Indexing_Question.docx
@@ -31,14 +31,2170 @@
         </w:rPr>
       </w:pPr>
     </w:p>
+    <w:p>
+      <w:pPr>
+        <w:spacing w:before="100" w:beforeAutospacing="1" w:after="100" w:afterAutospacing="1" w:line="240" w:lineRule="auto"/>
+        <w:outlineLvl w:val="2"/>
+        <w:rPr>
+          <w:rFonts w:ascii="Times New Roman" w:eastAsia="Times New Roman" w:hAnsi="Times New Roman" w:cs="Times New Roman"/>
+          <w:b/>
+          <w:bCs/>
+          <w:sz w:val="27"/>
+          <w:szCs w:val="27"/>
+        </w:rPr>
+      </w:pPr>
+      <w:r>
+        <w:rPr>
+          <w:rFonts w:ascii="Times New Roman" w:eastAsia="Times New Roman" w:hAnsi="Times New Roman" w:cs="Times New Roman"/>
+          <w:b/>
+          <w:bCs/>
+          <w:sz w:val="27"/>
+          <w:szCs w:val="27"/>
+        </w:rPr>
+        <w:t>1. Hashing Concepts</w:t>
+      </w:r>
+    </w:p>
+    <w:p>
+      <w:pPr>
+        <w:numPr>
+          <w:ilvl w:val="0"/>
+          <w:numId w:val="1"/>
+        </w:numPr>
+        <w:spacing w:before="100" w:beforeAutospacing="1" w:after="100" w:afterAutospacing="1" w:line="240" w:lineRule="auto"/>
+        <w:rPr>
+          <w:rFonts w:ascii="Times New Roman" w:eastAsia="Times New Roman" w:hAnsi="Times New Roman" w:cs="Times New Roman"/>
+          <w:sz w:val="24"/>
+          <w:szCs w:val="24"/>
+        </w:rPr>
+      </w:pPr>
+      <w:r>
+        <w:rPr>
+          <w:rFonts w:ascii="Times New Roman" w:eastAsia="Times New Roman" w:hAnsi="Times New Roman" w:cs="Times New Roman"/>
+          <w:sz w:val="24"/>
+          <w:szCs w:val="24"/>
+        </w:rPr>
+        <w:t>What is a hash function?</w:t>
+      </w:r>
+    </w:p>
+    <w:p>
+      <w:pPr>
+        <w:numPr>
+          <w:ilvl w:val="0"/>
+          <w:numId w:val="1"/>
+        </w:numPr>
+        <w:spacing w:before="100" w:beforeAutospacing="1" w:after="100" w:afterAutospacing="1" w:line="240" w:lineRule="auto"/>
+        <w:rPr>
+          <w:rFonts w:ascii="Times New Roman" w:eastAsia="Times New Roman" w:hAnsi="Times New Roman" w:cs="Times New Roman"/>
+          <w:sz w:val="24"/>
+          <w:szCs w:val="24"/>
+        </w:rPr>
+      </w:pPr>
+      <w:r>
+        <w:rPr>
+          <w:rFonts w:ascii="Times New Roman" w:eastAsia="Times New Roman" w:hAnsi="Times New Roman" w:cs="Times New Roman"/>
+          <w:sz w:val="24"/>
+          <w:szCs w:val="24"/>
+        </w:rPr>
+        <w:t>What is hashing?</w:t>
+      </w:r>
+    </w:p>
+    <w:p>
+      <w:pPr>
+        <w:numPr>
+          <w:ilvl w:val="0"/>
+          <w:numId w:val="1"/>
+        </w:numPr>
+        <w:spacing w:before="100" w:beforeAutospacing="1" w:after="100" w:afterAutospacing="1" w:line="240" w:lineRule="auto"/>
+        <w:rPr>
+          <w:rFonts w:ascii="Times New Roman" w:eastAsia="Times New Roman" w:hAnsi="Times New Roman" w:cs="Times New Roman"/>
+          <w:sz w:val="24"/>
+          <w:szCs w:val="24"/>
+        </w:rPr>
+      </w:pPr>
+      <w:r>
+        <w:rPr>
+          <w:rFonts w:ascii="Times New Roman" w:eastAsia="Times New Roman" w:hAnsi="Times New Roman" w:cs="Times New Roman"/>
+          <w:sz w:val="24"/>
+          <w:szCs w:val="24"/>
+        </w:rPr>
+        <w:t>Define hashing and hash collision.</w:t>
+      </w:r>
+    </w:p>
+    <w:p>
+      <w:pPr>
+        <w:numPr>
+          <w:ilvl w:val="0"/>
+          <w:numId w:val="1"/>
+        </w:numPr>
+        <w:spacing w:before="100" w:beforeAutospacing="1" w:after="100" w:afterAutospacing="1" w:line="240" w:lineRule="auto"/>
+        <w:rPr>
+          <w:rFonts w:ascii="Times New Roman" w:eastAsia="Times New Roman" w:hAnsi="Times New Roman" w:cs="Times New Roman"/>
+          <w:sz w:val="24"/>
+          <w:szCs w:val="24"/>
+        </w:rPr>
+      </w:pPr>
+      <w:r>
+        <w:rPr>
+          <w:rFonts w:ascii="Times New Roman" w:eastAsia="Times New Roman" w:hAnsi="Times New Roman" w:cs="Times New Roman"/>
+          <w:sz w:val="24"/>
+          <w:szCs w:val="24"/>
+        </w:rPr>
+        <w:t>What are hashing and collision? Write about any three hashing algorithms.</w:t>
+      </w:r>
+    </w:p>
+    <w:p>
+      <w:pPr>
+        <w:numPr>
+          <w:ilvl w:val="0"/>
+          <w:numId w:val="1"/>
+        </w:numPr>
+        <w:spacing w:before="100" w:beforeAutospacing="1" w:after="100" w:afterAutospacing="1" w:line="240" w:lineRule="auto"/>
+        <w:rPr>
+          <w:rFonts w:ascii="Times New Roman" w:eastAsia="Times New Roman" w:hAnsi="Times New Roman" w:cs="Times New Roman"/>
+          <w:sz w:val="24"/>
+          <w:szCs w:val="24"/>
+        </w:rPr>
+      </w:pPr>
+      <w:r>
+        <w:rPr>
+          <w:rFonts w:ascii="Times New Roman" w:eastAsia="Times New Roman" w:hAnsi="Times New Roman" w:cs="Times New Roman"/>
+          <w:sz w:val="24"/>
+          <w:szCs w:val="24"/>
+        </w:rPr>
+        <w:t>What is hashing? Why do we need hashing? Give the characteristics of a hash function.</w:t>
+      </w:r>
+    </w:p>
+    <w:p>
+      <w:pPr>
+        <w:numPr>
+          <w:ilvl w:val="0"/>
+          <w:numId w:val="1"/>
+        </w:numPr>
+        <w:spacing w:before="100" w:beforeAutospacing="1" w:after="100" w:afterAutospacing="1" w:line="240" w:lineRule="auto"/>
+        <w:rPr>
+          <w:rFonts w:ascii="Times New Roman" w:eastAsia="Times New Roman" w:hAnsi="Times New Roman" w:cs="Times New Roman"/>
+          <w:sz w:val="24"/>
+          <w:szCs w:val="24"/>
+        </w:rPr>
+      </w:pPr>
+      <w:r>
+        <w:rPr>
+          <w:rFonts w:ascii="Times New Roman" w:eastAsia="Times New Roman" w:hAnsi="Times New Roman" w:cs="Times New Roman"/>
+          <w:sz w:val="24"/>
+          <w:szCs w:val="24"/>
+        </w:rPr>
+        <w:t>Write short notes on a) Hashing.</w:t>
+      </w:r>
+    </w:p>
+    <w:p>
+      <w:pPr>
+        <w:numPr>
+          <w:ilvl w:val="0"/>
+          <w:numId w:val="1"/>
+        </w:numPr>
+        <w:spacing w:before="100" w:beforeAutospacing="1" w:after="100" w:afterAutospacing="1" w:line="240" w:lineRule="auto"/>
+        <w:rPr>
+          <w:rFonts w:ascii="Times New Roman" w:eastAsia="Times New Roman" w:hAnsi="Times New Roman" w:cs="Times New Roman"/>
+          <w:sz w:val="24"/>
+          <w:szCs w:val="24"/>
+        </w:rPr>
+      </w:pPr>
+      <w:r>
+        <w:rPr>
+          <w:rFonts w:ascii="Times New Roman" w:eastAsia="Times New Roman" w:hAnsi="Times New Roman" w:cs="Times New Roman"/>
+          <w:sz w:val="24"/>
+          <w:szCs w:val="24"/>
+        </w:rPr>
+        <w:t>What is rehashing and double hashing?</w:t>
+      </w:r>
+    </w:p>
+    <w:p>
+      <w:pPr>
+        <w:numPr>
+          <w:ilvl w:val="0"/>
+          <w:numId w:val="1"/>
+        </w:numPr>
+        <w:spacing w:before="100" w:beforeAutospacing="1" w:after="100" w:afterAutospacing="1" w:line="240" w:lineRule="auto"/>
+        <w:rPr>
+          <w:rFonts w:ascii="Times New Roman" w:eastAsia="Times New Roman" w:hAnsi="Times New Roman" w:cs="Times New Roman"/>
+          <w:sz w:val="24"/>
+          <w:szCs w:val="24"/>
+        </w:rPr>
+      </w:pPr>
+      <w:r>
+        <w:rPr>
+          <w:rFonts w:ascii="Times New Roman" w:eastAsia="Times New Roman" w:hAnsi="Times New Roman" w:cs="Times New Roman"/>
+          <w:sz w:val="24"/>
+          <w:szCs w:val="24"/>
+        </w:rPr>
+        <w:t>What do you mean by rehashing and double hashing?</w:t>
+      </w:r>
+    </w:p>
+    <w:p>
+      <w:pPr>
+        <w:numPr>
+          <w:ilvl w:val="0"/>
+          <w:numId w:val="1"/>
+        </w:numPr>
+        <w:spacing w:before="100" w:beforeAutospacing="1" w:after="100" w:afterAutospacing="1" w:line="240" w:lineRule="auto"/>
+        <w:rPr>
+          <w:rFonts w:ascii="Times New Roman" w:eastAsia="Times New Roman" w:hAnsi="Times New Roman" w:cs="Times New Roman"/>
+          <w:sz w:val="24"/>
+          <w:szCs w:val="24"/>
+        </w:rPr>
+      </w:pPr>
+      <w:r>
+        <w:rPr>
+          <w:rFonts w:ascii="Times New Roman" w:eastAsia="Times New Roman" w:hAnsi="Times New Roman" w:cs="Times New Roman"/>
+          <w:sz w:val="24"/>
+          <w:szCs w:val="24"/>
+        </w:rPr>
+        <w:t>What is open hashing?</w:t>
+      </w:r>
+    </w:p>
+    <w:p>
+      <w:pPr>
+        <w:numPr>
+          <w:ilvl w:val="0"/>
+          <w:numId w:val="1"/>
+        </w:numPr>
+        <w:spacing w:before="100" w:beforeAutospacing="1" w:after="100" w:afterAutospacing="1" w:line="240" w:lineRule="auto"/>
+        <w:rPr>
+          <w:rFonts w:ascii="Times New Roman" w:eastAsia="Times New Roman" w:hAnsi="Times New Roman" w:cs="Times New Roman"/>
+          <w:sz w:val="24"/>
+          <w:szCs w:val="24"/>
+        </w:rPr>
+      </w:pPr>
+      <w:r>
+        <w:rPr>
+          <w:rFonts w:ascii="Times New Roman" w:eastAsia="Times New Roman" w:hAnsi="Times New Roman" w:cs="Times New Roman"/>
+          <w:sz w:val="24"/>
+          <w:szCs w:val="24"/>
+        </w:rPr>
+        <w:t>What do you mean by open hashing and closed hashing?</w:t>
+      </w:r>
+    </w:p>
+    <w:p>
+      <w:pPr>
+        <w:numPr>
+          <w:ilvl w:val="0"/>
+          <w:numId w:val="1"/>
+        </w:numPr>
+        <w:spacing w:before="100" w:beforeAutospacing="1" w:after="100" w:afterAutospacing="1" w:line="240" w:lineRule="auto"/>
+        <w:rPr>
+          <w:rFonts w:ascii="Times New Roman" w:eastAsia="Times New Roman" w:hAnsi="Times New Roman" w:cs="Times New Roman"/>
+          <w:sz w:val="24"/>
+          <w:szCs w:val="24"/>
+        </w:rPr>
+      </w:pPr>
+      <w:r>
+        <w:rPr>
+          <w:rFonts w:ascii="Times New Roman" w:eastAsia="Times New Roman" w:hAnsi="Times New Roman" w:cs="Times New Roman"/>
+          <w:sz w:val="24"/>
+          <w:szCs w:val="24"/>
+        </w:rPr>
+        <w:t>Define Hash collision and collision resolution.</w:t>
+      </w:r>
+    </w:p>
+    <w:p>
+      <w:pPr>
+        <w:spacing w:before="100" w:beforeAutospacing="1" w:after="100" w:afterAutospacing="1" w:line="240" w:lineRule="auto"/>
+        <w:outlineLvl w:val="2"/>
+        <w:rPr>
+          <w:rFonts w:ascii="Times New Roman" w:eastAsia="Times New Roman" w:hAnsi="Times New Roman" w:cs="Times New Roman"/>
+          <w:b/>
+          <w:bCs/>
+          <w:sz w:val="27"/>
+          <w:szCs w:val="27"/>
+        </w:rPr>
+      </w:pPr>
+      <w:r>
+        <w:rPr>
+          <w:rFonts w:ascii="Times New Roman" w:eastAsia="Times New Roman" w:hAnsi="Times New Roman" w:cs="Times New Roman"/>
+          <w:b/>
+          <w:bCs/>
+          <w:sz w:val="27"/>
+          <w:szCs w:val="27"/>
+        </w:rPr>
+        <w:t>2. Collision and Collision Resolution Techniques</w:t>
+      </w:r>
+    </w:p>
+    <w:p>
+      <w:pPr>
+        <w:numPr>
+          <w:ilvl w:val="0"/>
+          <w:numId w:val="2"/>
+        </w:numPr>
+        <w:spacing w:before="100" w:beforeAutospacing="1" w:after="100" w:afterAutospacing="1" w:line="240" w:lineRule="auto"/>
+        <w:rPr>
+          <w:rFonts w:ascii="Times New Roman" w:eastAsia="Times New Roman" w:hAnsi="Times New Roman" w:cs="Times New Roman"/>
+          <w:sz w:val="24"/>
+          <w:szCs w:val="24"/>
+        </w:rPr>
+      </w:pPr>
+      <w:r>
+        <w:rPr>
+          <w:rFonts w:ascii="Times New Roman" w:eastAsia="Times New Roman" w:hAnsi="Times New Roman" w:cs="Times New Roman"/>
+          <w:sz w:val="24"/>
+          <w:szCs w:val="24"/>
+        </w:rPr>
+        <w:t>What is collision? What are the techniques used for collision resolution in hashing?</w:t>
+      </w:r>
+    </w:p>
+    <w:p>
+      <w:pPr>
+        <w:numPr>
+          <w:ilvl w:val="0"/>
+          <w:numId w:val="2"/>
+        </w:numPr>
+        <w:spacing w:before="100" w:beforeAutospacing="1" w:after="100" w:afterAutospacing="1" w:line="240" w:lineRule="auto"/>
+        <w:rPr>
+          <w:rFonts w:ascii="Times New Roman" w:eastAsia="Times New Roman" w:hAnsi="Times New Roman" w:cs="Times New Roman"/>
+          <w:sz w:val="24"/>
+          <w:szCs w:val="24"/>
+        </w:rPr>
+      </w:pPr>
+      <w:r>
+        <w:rPr>
+          <w:rFonts w:ascii="Times New Roman" w:eastAsia="Times New Roman" w:hAnsi="Times New Roman" w:cs="Times New Roman"/>
+          <w:sz w:val="24"/>
+          <w:szCs w:val="24"/>
+        </w:rPr>
+        <w:t>What are the different collision reduction techniques in hashing?</w:t>
+      </w:r>
+    </w:p>
+    <w:p>
+      <w:pPr>
+        <w:numPr>
+          <w:ilvl w:val="0"/>
+          <w:numId w:val="2"/>
+        </w:numPr>
+        <w:spacing w:before="100" w:beforeAutospacing="1" w:after="100" w:afterAutospacing="1" w:line="240" w:lineRule="auto"/>
+        <w:rPr>
+          <w:rFonts w:ascii="Times New Roman" w:eastAsia="Times New Roman" w:hAnsi="Times New Roman" w:cs="Times New Roman"/>
+          <w:sz w:val="24"/>
+          <w:szCs w:val="24"/>
+        </w:rPr>
+      </w:pPr>
+      <w:r>
+        <w:rPr>
+          <w:rFonts w:ascii="Times New Roman" w:eastAsia="Times New Roman" w:hAnsi="Times New Roman" w:cs="Times New Roman"/>
+          <w:sz w:val="24"/>
+          <w:szCs w:val="24"/>
+        </w:rPr>
+        <w:t>Briefly explain different types of collision resolution techniques.</w:t>
+      </w:r>
+    </w:p>
+    <w:p>
+      <w:pPr>
+        <w:numPr>
+          <w:ilvl w:val="0"/>
+          <w:numId w:val="2"/>
+        </w:numPr>
+        <w:spacing w:before="100" w:beforeAutospacing="1" w:after="100" w:afterAutospacing="1" w:line="240" w:lineRule="auto"/>
+        <w:rPr>
+          <w:rFonts w:ascii="Times New Roman" w:eastAsia="Times New Roman" w:hAnsi="Times New Roman" w:cs="Times New Roman"/>
+          <w:sz w:val="24"/>
+          <w:szCs w:val="24"/>
+        </w:rPr>
+      </w:pPr>
+      <w:r>
+        <w:rPr>
+          <w:rFonts w:ascii="Times New Roman" w:eastAsia="Times New Roman" w:hAnsi="Times New Roman" w:cs="Times New Roman"/>
+          <w:sz w:val="24"/>
+          <w:szCs w:val="24"/>
+        </w:rPr>
+        <w:t>How can the collision in hashing be reduced? Explain any one collision reduction technique.</w:t>
+      </w:r>
+    </w:p>
+    <w:p>
+      <w:pPr>
+        <w:numPr>
+          <w:ilvl w:val="0"/>
+          <w:numId w:val="2"/>
+        </w:numPr>
+        <w:spacing w:before="100" w:beforeAutospacing="1" w:after="100" w:afterAutospacing="1" w:line="240" w:lineRule="auto"/>
+        <w:rPr>
+          <w:rFonts w:ascii="Times New Roman" w:eastAsia="Times New Roman" w:hAnsi="Times New Roman" w:cs="Times New Roman"/>
+          <w:sz w:val="24"/>
+          <w:szCs w:val="24"/>
+        </w:rPr>
+      </w:pPr>
+      <w:r>
+        <w:rPr>
+          <w:rFonts w:ascii="Times New Roman" w:eastAsia="Times New Roman" w:hAnsi="Times New Roman" w:cs="Times New Roman"/>
+          <w:sz w:val="24"/>
+          <w:szCs w:val="24"/>
+        </w:rPr>
+        <w:t>Explain with example the collision resolution method open hashing.</w:t>
+      </w:r>
+    </w:p>
+    <w:p>
+      <w:pPr>
+        <w:numPr>
+          <w:ilvl w:val="0"/>
+          <w:numId w:val="2"/>
+        </w:numPr>
+        <w:spacing w:before="100" w:beforeAutospacing="1" w:after="100" w:afterAutospacing="1" w:line="240" w:lineRule="auto"/>
+        <w:rPr>
+          <w:rFonts w:ascii="Times New Roman" w:eastAsia="Times New Roman" w:hAnsi="Times New Roman" w:cs="Times New Roman"/>
+          <w:sz w:val="24"/>
+          <w:szCs w:val="24"/>
+        </w:rPr>
+      </w:pPr>
+      <w:r>
+        <w:rPr>
+          <w:rFonts w:ascii="Times New Roman" w:eastAsia="Times New Roman" w:hAnsi="Times New Roman" w:cs="Times New Roman"/>
+          <w:sz w:val="24"/>
+          <w:szCs w:val="24"/>
+        </w:rPr>
+        <w:t>Explain any two methods of collision resolution with reference to hashing.</w:t>
+      </w:r>
+    </w:p>
+    <w:p>
+      <w:pPr>
+        <w:numPr>
+          <w:ilvl w:val="0"/>
+          <w:numId w:val="2"/>
+        </w:numPr>
+        <w:spacing w:before="100" w:beforeAutospacing="1" w:after="100" w:afterAutospacing="1" w:line="240" w:lineRule="auto"/>
+        <w:rPr>
+          <w:rFonts w:ascii="Times New Roman" w:eastAsia="Times New Roman" w:hAnsi="Times New Roman" w:cs="Times New Roman"/>
+          <w:sz w:val="24"/>
+          <w:szCs w:val="24"/>
+        </w:rPr>
+      </w:pPr>
+      <w:r>
+        <w:rPr>
+          <w:rFonts w:ascii="Times New Roman" w:eastAsia="Times New Roman" w:hAnsi="Times New Roman" w:cs="Times New Roman"/>
+          <w:sz w:val="24"/>
+          <w:szCs w:val="24"/>
+        </w:rPr>
+        <w:t>What is the cause of collision in hashing and explain any one method for collision resolution?</w:t>
+      </w:r>
+    </w:p>
+    <w:p>
+      <w:pPr>
+        <w:numPr>
+          <w:ilvl w:val="0"/>
+          <w:numId w:val="2"/>
+        </w:numPr>
+        <w:spacing w:before="100" w:beforeAutospacing="1" w:after="100" w:afterAutospacing="1" w:line="240" w:lineRule="auto"/>
+        <w:rPr>
+          <w:rFonts w:ascii="Times New Roman" w:eastAsia="Times New Roman" w:hAnsi="Times New Roman" w:cs="Times New Roman"/>
+          <w:sz w:val="24"/>
+          <w:szCs w:val="24"/>
+        </w:rPr>
+      </w:pPr>
+      <w:r>
+        <w:rPr>
+          <w:rFonts w:ascii="Times New Roman" w:eastAsia="Times New Roman" w:hAnsi="Times New Roman" w:cs="Times New Roman"/>
+          <w:sz w:val="24"/>
+          <w:szCs w:val="24"/>
+        </w:rPr>
+        <w:t>How do you minimize the hash collision?</w:t>
+      </w:r>
+    </w:p>
+    <w:p>
+      <w:pPr>
+        <w:numPr>
+          <w:ilvl w:val="0"/>
+          <w:numId w:val="2"/>
+        </w:numPr>
+        <w:spacing w:before="100" w:beforeAutospacing="1" w:after="100" w:afterAutospacing="1" w:line="240" w:lineRule="auto"/>
+        <w:rPr>
+          <w:rFonts w:ascii="Times New Roman" w:eastAsia="Times New Roman" w:hAnsi="Times New Roman" w:cs="Times New Roman"/>
+          <w:sz w:val="24"/>
+          <w:szCs w:val="24"/>
+        </w:rPr>
+      </w:pPr>
+      <w:r>
+        <w:rPr>
+          <w:rFonts w:ascii="Times New Roman" w:eastAsia="Times New Roman" w:hAnsi="Times New Roman" w:cs="Times New Roman"/>
+          <w:sz w:val="24"/>
+          <w:szCs w:val="24"/>
+        </w:rPr>
+        <w:t>Explain any three collision resolving schemes with examples.</w:t>
+      </w:r>
+    </w:p>
+    <w:p>
+      <w:pPr>
+        <w:numPr>
+          <w:ilvl w:val="0"/>
+          <w:numId w:val="2"/>
+        </w:numPr>
+        <w:spacing w:before="100" w:beforeAutospacing="1" w:after="100" w:afterAutospacing="1" w:line="240" w:lineRule="auto"/>
+        <w:rPr>
+          <w:rFonts w:ascii="Times New Roman" w:eastAsia="Times New Roman" w:hAnsi="Times New Roman" w:cs="Times New Roman"/>
+          <w:sz w:val="24"/>
+          <w:szCs w:val="24"/>
+        </w:rPr>
+      </w:pPr>
+      <w:r>
+        <w:rPr>
+          <w:rFonts w:ascii="Times New Roman" w:eastAsia="Times New Roman" w:hAnsi="Times New Roman" w:cs="Times New Roman"/>
+          <w:sz w:val="24"/>
+          <w:szCs w:val="24"/>
+        </w:rPr>
+        <w:t>What is clustering? Explain any three collision resolving schemes with examples.</w:t>
+      </w:r>
+    </w:p>
+    <w:p>
+      <w:pPr>
+        <w:numPr>
+          <w:ilvl w:val="0"/>
+          <w:numId w:val="2"/>
+        </w:numPr>
+        <w:spacing w:before="100" w:beforeAutospacing="1" w:after="100" w:afterAutospacing="1" w:line="240" w:lineRule="auto"/>
+        <w:rPr>
+          <w:rFonts w:ascii="Times New Roman" w:eastAsia="Times New Roman" w:hAnsi="Times New Roman" w:cs="Times New Roman"/>
+          <w:sz w:val="24"/>
+          <w:szCs w:val="24"/>
+        </w:rPr>
+      </w:pPr>
+      <w:r>
+        <w:rPr>
+          <w:rFonts w:ascii="Times New Roman" w:eastAsia="Times New Roman" w:hAnsi="Times New Roman" w:cs="Times New Roman"/>
+          <w:sz w:val="24"/>
+          <w:szCs w:val="24"/>
+        </w:rPr>
+        <w:t>Define clustering in rehashing method. Is it possible to remove clustering by quadratic probing? Explain.</w:t>
+      </w:r>
+    </w:p>
+    <w:p>
+      <w:pPr>
+        <w:spacing w:before="100" w:beforeAutospacing="1" w:after="100" w:afterAutospacing="1" w:line="240" w:lineRule="auto"/>
+        <w:outlineLvl w:val="2"/>
+        <w:rPr>
+          <w:rFonts w:ascii="Times New Roman" w:eastAsia="Times New Roman" w:hAnsi="Times New Roman" w:cs="Times New Roman"/>
+          <w:b/>
+          <w:bCs/>
+          <w:sz w:val="27"/>
+          <w:szCs w:val="27"/>
+        </w:rPr>
+      </w:pPr>
+      <w:r>
+        <w:rPr>
+          <w:rFonts w:ascii="Times New Roman" w:eastAsia="Times New Roman" w:hAnsi="Times New Roman" w:cs="Times New Roman"/>
+          <w:b/>
+          <w:bCs/>
+          <w:sz w:val="27"/>
+          <w:szCs w:val="27"/>
+        </w:rPr>
+        <w:t>3. Probing Techniques</w:t>
+      </w:r>
+    </w:p>
+    <w:p>
+      <w:pPr>
+        <w:numPr>
+          <w:ilvl w:val="0"/>
+          <w:numId w:val="3"/>
+        </w:numPr>
+        <w:spacing w:before="100" w:beforeAutospacing="1" w:after="100" w:afterAutospacing="1" w:line="240" w:lineRule="auto"/>
+        <w:rPr>
+          <w:rFonts w:ascii="Times New Roman" w:eastAsia="Times New Roman" w:hAnsi="Times New Roman" w:cs="Times New Roman"/>
+          <w:sz w:val="24"/>
+          <w:szCs w:val="24"/>
+        </w:rPr>
+      </w:pPr>
+      <w:r>
+        <w:rPr>
+          <w:rFonts w:ascii="Times New Roman" w:eastAsia="Times New Roman" w:hAnsi="Times New Roman" w:cs="Times New Roman"/>
+          <w:sz w:val="24"/>
+          <w:szCs w:val="24"/>
+        </w:rPr>
+        <w:t>Discuss linear probing in detail.</w:t>
+      </w:r>
+    </w:p>
+    <w:p>
+      <w:pPr>
+        <w:numPr>
+          <w:ilvl w:val="0"/>
+          <w:numId w:val="3"/>
+        </w:numPr>
+        <w:spacing w:before="100" w:beforeAutospacing="1" w:after="100" w:afterAutospacing="1" w:line="240" w:lineRule="auto"/>
+        <w:rPr>
+          <w:rFonts w:ascii="Times New Roman" w:eastAsia="Times New Roman" w:hAnsi="Times New Roman" w:cs="Times New Roman"/>
+          <w:sz w:val="24"/>
+          <w:szCs w:val="24"/>
+        </w:rPr>
+      </w:pPr>
+      <w:r>
+        <w:rPr>
+          <w:rFonts w:ascii="Times New Roman" w:eastAsia="Times New Roman" w:hAnsi="Times New Roman" w:cs="Times New Roman"/>
+          <w:sz w:val="24"/>
+          <w:szCs w:val="24"/>
+        </w:rPr>
+        <w:t>What is linear probing, quadratic probing, and double hashing?</w:t>
+      </w:r>
+    </w:p>
+    <w:p>
+      <w:pPr>
+        <w:numPr>
+          <w:ilvl w:val="0"/>
+          <w:numId w:val="3"/>
+        </w:numPr>
+        <w:spacing w:before="100" w:beforeAutospacing="1" w:after="100" w:afterAutospacing="1" w:line="240" w:lineRule="auto"/>
+        <w:rPr>
+          <w:rFonts w:ascii="Times New Roman" w:eastAsia="Times New Roman" w:hAnsi="Times New Roman" w:cs="Times New Roman"/>
+          <w:sz w:val="24"/>
+          <w:szCs w:val="24"/>
+        </w:rPr>
+      </w:pPr>
+      <w:r>
+        <w:rPr>
+          <w:rFonts w:ascii="Times New Roman" w:eastAsia="Times New Roman" w:hAnsi="Times New Roman" w:cs="Times New Roman"/>
+          <w:sz w:val="24"/>
+          <w:szCs w:val="24"/>
+        </w:rPr>
+        <w:t>Discuss linear probing and quadratic probing.</w:t>
+      </w:r>
+    </w:p>
+    <w:p>
+      <w:pPr>
+        <w:numPr>
+          <w:ilvl w:val="0"/>
+          <w:numId w:val="3"/>
+        </w:numPr>
+        <w:spacing w:before="100" w:beforeAutospacing="1" w:after="100" w:afterAutospacing="1" w:line="240" w:lineRule="auto"/>
+        <w:rPr>
+          <w:rFonts w:ascii="Times New Roman" w:eastAsia="Times New Roman" w:hAnsi="Times New Roman" w:cs="Times New Roman"/>
+          <w:sz w:val="24"/>
+          <w:szCs w:val="24"/>
+        </w:rPr>
+      </w:pPr>
+      <w:r>
+        <w:rPr>
+          <w:rFonts w:ascii="Times New Roman" w:eastAsia="Times New Roman" w:hAnsi="Times New Roman" w:cs="Times New Roman"/>
+          <w:sz w:val="24"/>
+          <w:szCs w:val="24"/>
+        </w:rPr>
+        <w:t>How are linear probing, quadratic probing, and double hashing techniques used to resolve a collision? Explain with a suitable example.</w:t>
+      </w:r>
+    </w:p>
+    <w:p>
+      <w:pPr>
+        <w:numPr>
+          <w:ilvl w:val="0"/>
+          <w:numId w:val="3"/>
+        </w:numPr>
+        <w:spacing w:before="100" w:beforeAutospacing="1" w:after="100" w:afterAutospacing="1" w:line="240" w:lineRule="auto"/>
+        <w:rPr>
+          <w:rFonts w:ascii="Times New Roman" w:eastAsia="Times New Roman" w:hAnsi="Times New Roman" w:cs="Times New Roman"/>
+          <w:sz w:val="24"/>
+          <w:szCs w:val="24"/>
+        </w:rPr>
+      </w:pPr>
+      <w:r>
+        <w:rPr>
+          <w:rFonts w:ascii="Times New Roman" w:eastAsia="Times New Roman" w:hAnsi="Times New Roman" w:cs="Times New Roman"/>
+          <w:sz w:val="24"/>
+          <w:szCs w:val="24"/>
+        </w:rPr>
+        <w:t>Write an algorithm for collision resolution by open addressing.</w:t>
+      </w:r>
+    </w:p>
+    <w:p>
+      <w:pPr>
+        <w:numPr>
+          <w:ilvl w:val="0"/>
+          <w:numId w:val="3"/>
+        </w:numPr>
+        <w:spacing w:before="100" w:beforeAutospacing="1" w:after="100" w:afterAutospacing="1" w:line="240" w:lineRule="auto"/>
+        <w:rPr>
+          <w:rFonts w:ascii="Times New Roman" w:eastAsia="Times New Roman" w:hAnsi="Times New Roman" w:cs="Times New Roman"/>
+          <w:sz w:val="24"/>
+          <w:szCs w:val="24"/>
+        </w:rPr>
+      </w:pPr>
+      <w:r>
+        <w:rPr>
+          <w:rFonts w:ascii="Times New Roman" w:eastAsia="Times New Roman" w:hAnsi="Times New Roman" w:cs="Times New Roman"/>
+          <w:sz w:val="24"/>
+          <w:szCs w:val="24"/>
+        </w:rPr>
+        <w:t>Outline an algorithm to delete a key from a hash table when the linear probing is used for inserting keys.</w:t>
+      </w:r>
+    </w:p>
+    <w:p>
+      <w:pPr>
+        <w:spacing w:before="100" w:beforeAutospacing="1" w:after="100" w:afterAutospacing="1" w:line="240" w:lineRule="auto"/>
+        <w:outlineLvl w:val="2"/>
+        <w:rPr>
+          <w:rFonts w:ascii="Times New Roman" w:eastAsia="Times New Roman" w:hAnsi="Times New Roman" w:cs="Times New Roman"/>
+          <w:b/>
+          <w:bCs/>
+          <w:sz w:val="27"/>
+          <w:szCs w:val="27"/>
+        </w:rPr>
+      </w:pPr>
+    </w:p>
+    <w:p>
+      <w:pPr>
+        <w:spacing w:before="100" w:beforeAutospacing="1" w:after="100" w:afterAutospacing="1" w:line="240" w:lineRule="auto"/>
+        <w:outlineLvl w:val="2"/>
+        <w:rPr>
+          <w:rFonts w:ascii="Times New Roman" w:eastAsia="Times New Roman" w:hAnsi="Times New Roman" w:cs="Times New Roman"/>
+          <w:b/>
+          <w:bCs/>
+          <w:sz w:val="27"/>
+          <w:szCs w:val="27"/>
+        </w:rPr>
+      </w:pPr>
+      <w:r>
+        <w:rPr>
+          <w:rFonts w:ascii="Times New Roman" w:eastAsia="Times New Roman" w:hAnsi="Times New Roman" w:cs="Times New Roman"/>
+          <w:b/>
+          <w:bCs/>
+          <w:sz w:val="27"/>
+          <w:szCs w:val="27"/>
+        </w:rPr>
+        <w:lastRenderedPageBreak/>
+        <w:t>4. Hash Table Construction and Examples</w:t>
+      </w:r>
+    </w:p>
+    <w:p>
+      <w:pPr>
+        <w:numPr>
+          <w:ilvl w:val="0"/>
+          <w:numId w:val="4"/>
+        </w:numPr>
+        <w:spacing w:before="100" w:beforeAutospacing="1" w:after="100" w:afterAutospacing="1" w:line="240" w:lineRule="auto"/>
+        <w:rPr>
+          <w:rFonts w:ascii="Times New Roman" w:eastAsia="Times New Roman" w:hAnsi="Times New Roman" w:cs="Times New Roman"/>
+          <w:sz w:val="24"/>
+          <w:szCs w:val="24"/>
+        </w:rPr>
+      </w:pPr>
+      <w:r>
+        <w:rPr>
+          <w:rFonts w:ascii="Times New Roman" w:eastAsia="Times New Roman" w:hAnsi="Times New Roman" w:cs="Times New Roman"/>
+          <w:sz w:val="24"/>
+          <w:szCs w:val="24"/>
+        </w:rPr>
+        <w:t>Insert elements into a hash table using the modulo division method with double hashing.</w:t>
+      </w:r>
+    </w:p>
+    <w:p>
+      <w:pPr>
+        <w:numPr>
+          <w:ilvl w:val="0"/>
+          <w:numId w:val="4"/>
+        </w:numPr>
+        <w:spacing w:before="100" w:beforeAutospacing="1" w:after="100" w:afterAutospacing="1" w:line="240" w:lineRule="auto"/>
+        <w:rPr>
+          <w:rFonts w:ascii="Times New Roman" w:eastAsia="Times New Roman" w:hAnsi="Times New Roman" w:cs="Times New Roman"/>
+          <w:sz w:val="24"/>
+          <w:szCs w:val="24"/>
+        </w:rPr>
+      </w:pPr>
+      <w:r>
+        <w:rPr>
+          <w:rFonts w:ascii="Times New Roman" w:eastAsia="Times New Roman" w:hAnsi="Times New Roman" w:cs="Times New Roman"/>
+          <w:sz w:val="24"/>
+          <w:szCs w:val="24"/>
+        </w:rPr>
+        <w:t>Given a set of elements A = {3, 2, 9, 6, 11, 9, 12} and hash functions h(k) = 2k + 3 and h2(k) = 3k + 1, insert these elements into a hash table of size 10 using the division method and double hashing technique for open addressing.</w:t>
+      </w:r>
+    </w:p>
+    <w:p>
+      <w:pPr>
+        <w:numPr>
+          <w:ilvl w:val="0"/>
+          <w:numId w:val="4"/>
+        </w:numPr>
+        <w:spacing w:before="100" w:beforeAutospacing="1" w:after="100" w:afterAutospacing="1" w:line="240" w:lineRule="auto"/>
+        <w:rPr>
+          <w:rFonts w:ascii="Times New Roman" w:eastAsia="Times New Roman" w:hAnsi="Times New Roman" w:cs="Times New Roman"/>
+          <w:sz w:val="24"/>
+          <w:szCs w:val="24"/>
+        </w:rPr>
+      </w:pPr>
+      <w:r>
+        <w:rPr>
+          <w:rFonts w:ascii="Times New Roman" w:eastAsia="Times New Roman" w:hAnsi="Times New Roman" w:cs="Times New Roman"/>
+          <w:sz w:val="24"/>
+          <w:szCs w:val="24"/>
+        </w:rPr>
+        <w:t>Construct a hash table of size 10 for the following set of data using linear probing, quadratic probing, and chaining with hash function X mod 10: 21, 36, 39, 42, 44, 46, 55, 66, 91, 35.</w:t>
+      </w:r>
+    </w:p>
+    <w:p>
+      <w:pPr>
+        <w:numPr>
+          <w:ilvl w:val="0"/>
+          <w:numId w:val="4"/>
+        </w:numPr>
+        <w:spacing w:before="100" w:beforeAutospacing="1" w:after="100" w:afterAutospacing="1" w:line="240" w:lineRule="auto"/>
+        <w:rPr>
+          <w:rFonts w:ascii="Times New Roman" w:eastAsia="Times New Roman" w:hAnsi="Times New Roman" w:cs="Times New Roman"/>
+          <w:sz w:val="24"/>
+          <w:szCs w:val="24"/>
+        </w:rPr>
+      </w:pPr>
+      <w:r>
+        <w:rPr>
+          <w:rFonts w:ascii="Times New Roman" w:eastAsia="Times New Roman" w:hAnsi="Times New Roman" w:cs="Times New Roman"/>
+          <w:sz w:val="24"/>
+          <w:szCs w:val="24"/>
+        </w:rPr>
+        <w:t xml:space="preserve">Given input {3, 2, 9, 6, 11, 13, 7, 2} and a hash function h(k) = 2k + 3, show the resulting hash table using </w:t>
+      </w:r>
+      <w:proofErr w:type="spellStart"/>
+      <w:r>
+        <w:rPr>
+          <w:rFonts w:ascii="Times New Roman" w:eastAsia="Times New Roman" w:hAnsi="Times New Roman" w:cs="Times New Roman"/>
+          <w:sz w:val="24"/>
+          <w:szCs w:val="24"/>
+        </w:rPr>
+        <w:t>i</w:t>
+      </w:r>
+      <w:proofErr w:type="spellEnd"/>
+      <w:r>
+        <w:rPr>
+          <w:rFonts w:ascii="Times New Roman" w:eastAsia="Times New Roman" w:hAnsi="Times New Roman" w:cs="Times New Roman"/>
+          <w:sz w:val="24"/>
+          <w:szCs w:val="24"/>
+        </w:rPr>
+        <w:t>. Linear Probing ii. Quadratic Probing.</w:t>
+      </w:r>
+    </w:p>
+    <w:p>
+      <w:pPr>
+        <w:numPr>
+          <w:ilvl w:val="0"/>
+          <w:numId w:val="4"/>
+        </w:numPr>
+        <w:spacing w:before="100" w:beforeAutospacing="1" w:after="100" w:afterAutospacing="1" w:line="240" w:lineRule="auto"/>
+        <w:rPr>
+          <w:rFonts w:ascii="Times New Roman" w:eastAsia="Times New Roman" w:hAnsi="Times New Roman" w:cs="Times New Roman"/>
+          <w:sz w:val="24"/>
+          <w:szCs w:val="24"/>
+        </w:rPr>
+      </w:pPr>
+      <w:r>
+        <w:rPr>
+          <w:rFonts w:ascii="Times New Roman" w:eastAsia="Times New Roman" w:hAnsi="Times New Roman" w:cs="Times New Roman"/>
+          <w:sz w:val="24"/>
+          <w:szCs w:val="24"/>
+        </w:rPr>
+        <w:t>Insert the keys: 62, 37, 36, 44, 67, 91, 82, and 31 using the quadratic probing method. The hash function is h(key) = key % 10.</w:t>
+      </w:r>
+    </w:p>
+    <w:p>
+      <w:pPr>
+        <w:numPr>
+          <w:ilvl w:val="0"/>
+          <w:numId w:val="4"/>
+        </w:numPr>
+        <w:spacing w:before="100" w:beforeAutospacing="1" w:after="100" w:afterAutospacing="1" w:line="240" w:lineRule="auto"/>
+        <w:rPr>
+          <w:rFonts w:ascii="Times New Roman" w:eastAsia="Times New Roman" w:hAnsi="Times New Roman" w:cs="Times New Roman"/>
+          <w:sz w:val="24"/>
+          <w:szCs w:val="24"/>
+        </w:rPr>
+      </w:pPr>
+      <w:r>
+        <w:rPr>
+          <w:rFonts w:ascii="Times New Roman" w:eastAsia="Times New Roman" w:hAnsi="Times New Roman" w:cs="Times New Roman"/>
+          <w:sz w:val="24"/>
+          <w:szCs w:val="24"/>
+        </w:rPr>
+        <w:t>Consider a hash table of size 10. Using quadratic probing, insert the keys 52, 77, 26, 44, 33, 91, and 81 into the table. (Take C1 = 1 and C2 = 3).</w:t>
+      </w:r>
+    </w:p>
+    <w:p>
+      <w:pPr>
+        <w:numPr>
+          <w:ilvl w:val="0"/>
+          <w:numId w:val="4"/>
+        </w:numPr>
+        <w:spacing w:before="100" w:beforeAutospacing="1" w:after="100" w:afterAutospacing="1" w:line="240" w:lineRule="auto"/>
+        <w:rPr>
+          <w:rFonts w:ascii="Times New Roman" w:eastAsia="Times New Roman" w:hAnsi="Times New Roman" w:cs="Times New Roman"/>
+          <w:sz w:val="24"/>
+          <w:szCs w:val="24"/>
+        </w:rPr>
+      </w:pPr>
+      <w:r>
+        <w:rPr>
+          <w:rFonts w:ascii="Times New Roman" w:eastAsia="Times New Roman" w:hAnsi="Times New Roman" w:cs="Times New Roman"/>
+          <w:sz w:val="24"/>
+          <w:szCs w:val="24"/>
+        </w:rPr>
+        <w:t>Insert the keys 30, 15, 69, 28, 49, 58, 79, and 91 using the quadratic probing method. The hash function is: h(key) = key % 10.</w:t>
+      </w:r>
+    </w:p>
+    <w:p>
+      <w:pPr>
+        <w:numPr>
+          <w:ilvl w:val="0"/>
+          <w:numId w:val="4"/>
+        </w:numPr>
+        <w:spacing w:before="100" w:beforeAutospacing="1" w:after="100" w:afterAutospacing="1" w:line="240" w:lineRule="auto"/>
+        <w:rPr>
+          <w:rFonts w:ascii="Times New Roman" w:eastAsia="Times New Roman" w:hAnsi="Times New Roman" w:cs="Times New Roman"/>
+          <w:sz w:val="24"/>
+          <w:szCs w:val="24"/>
+        </w:rPr>
+      </w:pPr>
+      <w:r>
+        <w:rPr>
+          <w:rFonts w:ascii="Times New Roman" w:eastAsia="Times New Roman" w:hAnsi="Times New Roman" w:cs="Times New Roman"/>
+          <w:sz w:val="24"/>
+          <w:szCs w:val="24"/>
+        </w:rPr>
+        <w:t>Consider a hash table of size 10; insert the keys 62, 37, 36, 44, 67, 91, and 107 using linear probing.</w:t>
+      </w:r>
+    </w:p>
+    <w:p>
+      <w:pPr>
+        <w:spacing w:before="100" w:beforeAutospacing="1" w:after="100" w:afterAutospacing="1" w:line="240" w:lineRule="auto"/>
+        <w:outlineLvl w:val="2"/>
+        <w:rPr>
+          <w:rFonts w:ascii="Times New Roman" w:eastAsia="Times New Roman" w:hAnsi="Times New Roman" w:cs="Times New Roman"/>
+          <w:b/>
+          <w:bCs/>
+          <w:sz w:val="27"/>
+          <w:szCs w:val="27"/>
+        </w:rPr>
+      </w:pPr>
+      <w:r>
+        <w:rPr>
+          <w:rFonts w:ascii="Times New Roman" w:eastAsia="Times New Roman" w:hAnsi="Times New Roman" w:cs="Times New Roman"/>
+          <w:b/>
+          <w:bCs/>
+          <w:sz w:val="27"/>
+          <w:szCs w:val="27"/>
+        </w:rPr>
+        <w:t>5. Big O Notation and Algorithm Analysis</w:t>
+      </w:r>
+    </w:p>
+    <w:p>
+      <w:pPr>
+        <w:numPr>
+          <w:ilvl w:val="0"/>
+          <w:numId w:val="5"/>
+        </w:numPr>
+        <w:spacing w:before="100" w:beforeAutospacing="1" w:after="100" w:afterAutospacing="1" w:line="240" w:lineRule="auto"/>
+        <w:rPr>
+          <w:rFonts w:ascii="Times New Roman" w:eastAsia="Times New Roman" w:hAnsi="Times New Roman" w:cs="Times New Roman"/>
+          <w:sz w:val="24"/>
+          <w:szCs w:val="24"/>
+        </w:rPr>
+      </w:pPr>
+      <w:r>
+        <w:rPr>
+          <w:rFonts w:ascii="Times New Roman" w:eastAsia="Times New Roman" w:hAnsi="Times New Roman" w:cs="Times New Roman"/>
+          <w:sz w:val="24"/>
+          <w:szCs w:val="24"/>
+        </w:rPr>
+        <w:t xml:space="preserve">What is Big 'O' notation? Analyze </w:t>
+      </w:r>
+      <w:r>
+        <w:rPr>
+          <w:rFonts w:ascii="Times New Roman" w:eastAsia="Times New Roman" w:hAnsi="Times New Roman" w:cs="Times New Roman"/>
+          <w:sz w:val="24"/>
+          <w:szCs w:val="24"/>
+        </w:rPr>
+        <w:t>anyone</w:t>
+      </w:r>
+      <w:r>
+        <w:rPr>
+          <w:rFonts w:ascii="Times New Roman" w:eastAsia="Times New Roman" w:hAnsi="Times New Roman" w:cs="Times New Roman"/>
+          <w:sz w:val="24"/>
+          <w:szCs w:val="24"/>
+        </w:rPr>
+        <w:t xml:space="preserve"> sorting algorithm.</w:t>
+      </w:r>
+    </w:p>
+    <w:p>
+      <w:pPr>
+        <w:spacing w:before="100" w:beforeAutospacing="1" w:after="100" w:afterAutospacing="1" w:line="240" w:lineRule="auto"/>
+        <w:outlineLvl w:val="2"/>
+        <w:rPr>
+          <w:rFonts w:ascii="Times New Roman" w:eastAsia="Times New Roman" w:hAnsi="Times New Roman" w:cs="Times New Roman"/>
+          <w:b/>
+          <w:bCs/>
+          <w:sz w:val="27"/>
+          <w:szCs w:val="27"/>
+        </w:rPr>
+      </w:pPr>
+      <w:r>
+        <w:rPr>
+          <w:rFonts w:ascii="Times New Roman" w:eastAsia="Times New Roman" w:hAnsi="Times New Roman" w:cs="Times New Roman"/>
+          <w:b/>
+          <w:bCs/>
+          <w:sz w:val="27"/>
+          <w:szCs w:val="27"/>
+        </w:rPr>
+        <w:t>6. Binary Search and Other Hash Table Operations</w:t>
+      </w:r>
+    </w:p>
+    <w:p>
+      <w:pPr>
+        <w:numPr>
+          <w:ilvl w:val="0"/>
+          <w:numId w:val="6"/>
+        </w:numPr>
+        <w:spacing w:before="100" w:beforeAutospacing="1" w:after="100" w:afterAutospacing="1" w:line="240" w:lineRule="auto"/>
+        <w:rPr>
+          <w:rFonts w:ascii="Times New Roman" w:eastAsia="Times New Roman" w:hAnsi="Times New Roman" w:cs="Times New Roman"/>
+          <w:sz w:val="24"/>
+          <w:szCs w:val="24"/>
+        </w:rPr>
+      </w:pPr>
+      <w:r>
+        <w:rPr>
+          <w:rFonts w:ascii="Times New Roman" w:eastAsia="Times New Roman" w:hAnsi="Times New Roman" w:cs="Times New Roman"/>
+          <w:sz w:val="24"/>
+          <w:szCs w:val="24"/>
+        </w:rPr>
+        <w:t>Write a binary search. Consider a hash table of size 10; insert the keys 62, 37, 36, 44, 67, 91, and 107 using linear probing.</w:t>
+      </w:r>
+    </w:p>
+    <w:p>
+      <w:pPr>
+        <w:spacing w:before="100" w:beforeAutospacing="1" w:after="100" w:afterAutospacing="1" w:line="240" w:lineRule="auto"/>
+        <w:outlineLvl w:val="2"/>
+        <w:rPr>
+          <w:rFonts w:ascii="Times New Roman" w:eastAsia="Times New Roman" w:hAnsi="Times New Roman" w:cs="Times New Roman"/>
+          <w:b/>
+          <w:bCs/>
+          <w:sz w:val="27"/>
+          <w:szCs w:val="27"/>
+        </w:rPr>
+      </w:pPr>
+      <w:r>
+        <w:rPr>
+          <w:rFonts w:ascii="Times New Roman" w:eastAsia="Times New Roman" w:hAnsi="Times New Roman" w:cs="Times New Roman"/>
+          <w:b/>
+          <w:bCs/>
+          <w:sz w:val="27"/>
+          <w:szCs w:val="27"/>
+        </w:rPr>
+        <w:t>7. Serial vs Parallel Algorithms</w:t>
+      </w:r>
+    </w:p>
+    <w:p>
+      <w:pPr>
+        <w:numPr>
+          <w:ilvl w:val="0"/>
+          <w:numId w:val="7"/>
+        </w:numPr>
+        <w:spacing w:before="100" w:beforeAutospacing="1" w:after="100" w:afterAutospacing="1" w:line="240" w:lineRule="auto"/>
+        <w:rPr>
+          <w:rFonts w:ascii="Times New Roman" w:eastAsia="Times New Roman" w:hAnsi="Times New Roman" w:cs="Times New Roman"/>
+          <w:sz w:val="24"/>
+          <w:szCs w:val="24"/>
+        </w:rPr>
+      </w:pPr>
+      <w:r>
+        <w:rPr>
+          <w:rFonts w:ascii="Times New Roman" w:eastAsia="Times New Roman" w:hAnsi="Times New Roman" w:cs="Times New Roman"/>
+          <w:sz w:val="24"/>
+          <w:szCs w:val="24"/>
+        </w:rPr>
+        <w:t>Write the difference between serial and parallel algorithm with example.</w:t>
+      </w:r>
+    </w:p>
+    <w:p>
+      <w:pPr>
+        <w:rPr>
+          <w:b/>
+          <w:bCs/>
+          <w:sz w:val="32"/>
+          <w:szCs w:val="32"/>
+        </w:rPr>
+      </w:pPr>
+    </w:p>
+    <w:p>
+      <w:pPr>
+        <w:rPr>
+          <w:b/>
+          <w:bCs/>
+          <w:sz w:val="32"/>
+          <w:szCs w:val="32"/>
+        </w:rPr>
+      </w:pPr>
+    </w:p>
     <w:sectPr>
-      <w:pgSz w:w="12240" w:h="15840"/>
+      <w:pgSz w:w="11906" w:h="16838" w:code="9"/>
       <w:pgMar w:top="1440" w:right="1440" w:bottom="1440" w:left="1440" w:header="720" w:footer="720" w:gutter="0"/>
       <w:cols w:space="720"/>
       <w:docGrid w:linePitch="360"/>
     </w:sectPr>
   </w:body>
 </w:document>
+</file>
+
+<file path=word/numbering.xml><?xml version="1.0" encoding="utf-8"?>
+<w:numbering xmlns:wpc="http://schemas.microsoft.com/office/word/2010/wordprocessingCanvas" xmlns:cx="http://schemas.microsoft.com/office/drawing/2014/chartex" xmlns:cx1="http://schemas.microsoft.com/office/drawing/2015/9/8/chartex" xmlns:cx2="http://schemas.microsoft.com/office/drawing/2015/10/21/chartex" xmlns:cx3="http://schemas.microsoft.com/office/drawing/2016/5/9/chartex" xmlns:cx4="http://schemas.microsoft.com/office/drawing/2016/5/10/chartex" xmlns:cx5="http://schemas.microsoft.com/office/drawing/2016/5/11/chartex" xmlns:cx6="http://schemas.microsoft.com/office/drawing/2016/5/12/chartex" xmlns:cx7="http://schemas.microsoft.com/office/drawing/2016/5/13/chartex" xmlns:cx8="http://schemas.microsoft.com/office/drawing/2016/5/14/chartex" xmlns:mc="http://schemas.openxmlformats.org/markup-compatibility/2006" xmlns:aink="http://schemas.microsoft.com/office/drawing/2016/ink" xmlns:am3d="http://schemas.microsoft.com/office/drawing/2017/model3d" xmlns:o="urn:schemas-microsoft-com:office:office" xmlns:r="http://schemas.openxmlformats.org/officeDocument/2006/relationships" xmlns:m="http://schemas.openxmlformats.org/officeDocument/2006/math" xmlns:v="urn:schemas-microsoft-com:vml" xmlns:wp14="http://schemas.microsoft.com/office/word/2010/wordprocessingDrawing" xmlns:wp="http://schemas.openxmlformats.org/drawingml/2006/wordprocessingDrawing" xmlns:w10="urn:schemas-microsoft-com:office:word" xmlns:w="http://schemas.openxmlformats.org/wordprocessingml/2006/main" xmlns:w14="http://schemas.microsoft.com/office/word/2010/wordml" xmlns:w15="http://schemas.microsoft.com/office/word/2012/wordml" xmlns:w16cex="http://schemas.microsoft.com/office/word/2018/wordml/cex" xmlns:w16cid="http://schemas.microsoft.com/office/word/2016/wordml/cid" xmlns:w16="http://schemas.microsoft.com/office/word/2018/wordml" xmlns:w16sdtdh="http://schemas.microsoft.com/office/word/2020/wordml/sdtdatahash" xmlns:w16se="http://schemas.microsoft.com/office/word/2015/wordml/symex" xmlns:wpg="http://schemas.microsoft.com/office/word/2010/wordprocessingGroup" xmlns:wpi="http://schemas.microsoft.com/office/word/2010/wordprocessingInk" xmlns:wne="http://schemas.microsoft.com/office/word/2006/wordml" xmlns:wps="http://schemas.microsoft.com/office/word/2010/wordprocessingShape" mc:Ignorable="w14 w15 w16se w16cid w16 w16cex w16sdtdh wp14">
+  <w:abstractNum w:abstractNumId="0" w15:restartNumberingAfterBreak="0">
+    <w:nsid w:val="04210433"/>
+    <w:multiLevelType w:val="multilevel"/>
+    <w:tmpl w:val="72DA7326"/>
+    <w:lvl w:ilvl="0">
+      <w:start w:val="1"/>
+      <w:numFmt w:val="bullet"/>
+      <w:lvlText w:val=""/>
+      <w:lvlJc w:val="left"/>
+      <w:pPr>
+        <w:tabs>
+          <w:tab w:val="num" w:pos="720"/>
+        </w:tabs>
+        <w:ind w:left="720" w:hanging="360"/>
+      </w:pPr>
+      <w:rPr>
+        <w:rFonts w:ascii="Symbol" w:hAnsi="Symbol" w:hint="default"/>
+        <w:sz w:val="20"/>
+      </w:rPr>
+    </w:lvl>
+    <w:lvl w:ilvl="1" w:tentative="1">
+      <w:start w:val="1"/>
+      <w:numFmt w:val="bullet"/>
+      <w:lvlText w:val="o"/>
+      <w:lvlJc w:val="left"/>
+      <w:pPr>
+        <w:tabs>
+          <w:tab w:val="num" w:pos="1440"/>
+        </w:tabs>
+        <w:ind w:left="1440" w:hanging="360"/>
+      </w:pPr>
+      <w:rPr>
+        <w:rFonts w:ascii="Courier New" w:hAnsi="Courier New" w:hint="default"/>
+        <w:sz w:val="20"/>
+      </w:rPr>
+    </w:lvl>
+    <w:lvl w:ilvl="2" w:tentative="1">
+      <w:start w:val="1"/>
+      <w:numFmt w:val="bullet"/>
+      <w:lvlText w:val=""/>
+      <w:lvlJc w:val="left"/>
+      <w:pPr>
+        <w:tabs>
+          <w:tab w:val="num" w:pos="2160"/>
+        </w:tabs>
+        <w:ind w:left="2160" w:hanging="360"/>
+      </w:pPr>
+      <w:rPr>
+        <w:rFonts w:ascii="Wingdings" w:hAnsi="Wingdings" w:hint="default"/>
+        <w:sz w:val="20"/>
+      </w:rPr>
+    </w:lvl>
+    <w:lvl w:ilvl="3" w:tentative="1">
+      <w:start w:val="1"/>
+      <w:numFmt w:val="bullet"/>
+      <w:lvlText w:val=""/>
+      <w:lvlJc w:val="left"/>
+      <w:pPr>
+        <w:tabs>
+          <w:tab w:val="num" w:pos="2880"/>
+        </w:tabs>
+        <w:ind w:left="2880" w:hanging="360"/>
+      </w:pPr>
+      <w:rPr>
+        <w:rFonts w:ascii="Wingdings" w:hAnsi="Wingdings" w:hint="default"/>
+        <w:sz w:val="20"/>
+      </w:rPr>
+    </w:lvl>
+    <w:lvl w:ilvl="4" w:tentative="1">
+      <w:start w:val="1"/>
+      <w:numFmt w:val="bullet"/>
+      <w:lvlText w:val=""/>
+      <w:lvlJc w:val="left"/>
+      <w:pPr>
+        <w:tabs>
+          <w:tab w:val="num" w:pos="3600"/>
+        </w:tabs>
+        <w:ind w:left="3600" w:hanging="360"/>
+      </w:pPr>
+      <w:rPr>
+        <w:rFonts w:ascii="Wingdings" w:hAnsi="Wingdings" w:hint="default"/>
+        <w:sz w:val="20"/>
+      </w:rPr>
+    </w:lvl>
+    <w:lvl w:ilvl="5" w:tentative="1">
+      <w:start w:val="1"/>
+      <w:numFmt w:val="bullet"/>
+      <w:lvlText w:val=""/>
+      <w:lvlJc w:val="left"/>
+      <w:pPr>
+        <w:tabs>
+          <w:tab w:val="num" w:pos="4320"/>
+        </w:tabs>
+        <w:ind w:left="4320" w:hanging="360"/>
+      </w:pPr>
+      <w:rPr>
+        <w:rFonts w:ascii="Wingdings" w:hAnsi="Wingdings" w:hint="default"/>
+        <w:sz w:val="20"/>
+      </w:rPr>
+    </w:lvl>
+    <w:lvl w:ilvl="6" w:tentative="1">
+      <w:start w:val="1"/>
+      <w:numFmt w:val="bullet"/>
+      <w:lvlText w:val=""/>
+      <w:lvlJc w:val="left"/>
+      <w:pPr>
+        <w:tabs>
+          <w:tab w:val="num" w:pos="5040"/>
+        </w:tabs>
+        <w:ind w:left="5040" w:hanging="360"/>
+      </w:pPr>
+      <w:rPr>
+        <w:rFonts w:ascii="Wingdings" w:hAnsi="Wingdings" w:hint="default"/>
+        <w:sz w:val="20"/>
+      </w:rPr>
+    </w:lvl>
+    <w:lvl w:ilvl="7" w:tentative="1">
+      <w:start w:val="1"/>
+      <w:numFmt w:val="bullet"/>
+      <w:lvlText w:val=""/>
+      <w:lvlJc w:val="left"/>
+      <w:pPr>
+        <w:tabs>
+          <w:tab w:val="num" w:pos="5760"/>
+        </w:tabs>
+        <w:ind w:left="5760" w:hanging="360"/>
+      </w:pPr>
+      <w:rPr>
+        <w:rFonts w:ascii="Wingdings" w:hAnsi="Wingdings" w:hint="default"/>
+        <w:sz w:val="20"/>
+      </w:rPr>
+    </w:lvl>
+    <w:lvl w:ilvl="8" w:tentative="1">
+      <w:start w:val="1"/>
+      <w:numFmt w:val="bullet"/>
+      <w:lvlText w:val=""/>
+      <w:lvlJc w:val="left"/>
+      <w:pPr>
+        <w:tabs>
+          <w:tab w:val="num" w:pos="6480"/>
+        </w:tabs>
+        <w:ind w:left="6480" w:hanging="360"/>
+      </w:pPr>
+      <w:rPr>
+        <w:rFonts w:ascii="Wingdings" w:hAnsi="Wingdings" w:hint="default"/>
+        <w:sz w:val="20"/>
+      </w:rPr>
+    </w:lvl>
+  </w:abstractNum>
+  <w:abstractNum w:abstractNumId="1" w15:restartNumberingAfterBreak="0">
+    <w:nsid w:val="152B5935"/>
+    <w:multiLevelType w:val="multilevel"/>
+    <w:tmpl w:val="0016BC8E"/>
+    <w:lvl w:ilvl="0">
+      <w:start w:val="1"/>
+      <w:numFmt w:val="bullet"/>
+      <w:lvlText w:val=""/>
+      <w:lvlJc w:val="left"/>
+      <w:pPr>
+        <w:tabs>
+          <w:tab w:val="num" w:pos="720"/>
+        </w:tabs>
+        <w:ind w:left="720" w:hanging="360"/>
+      </w:pPr>
+      <w:rPr>
+        <w:rFonts w:ascii="Symbol" w:hAnsi="Symbol" w:hint="default"/>
+        <w:sz w:val="20"/>
+      </w:rPr>
+    </w:lvl>
+    <w:lvl w:ilvl="1" w:tentative="1">
+      <w:start w:val="1"/>
+      <w:numFmt w:val="bullet"/>
+      <w:lvlText w:val="o"/>
+      <w:lvlJc w:val="left"/>
+      <w:pPr>
+        <w:tabs>
+          <w:tab w:val="num" w:pos="1440"/>
+        </w:tabs>
+        <w:ind w:left="1440" w:hanging="360"/>
+      </w:pPr>
+      <w:rPr>
+        <w:rFonts w:ascii="Courier New" w:hAnsi="Courier New" w:hint="default"/>
+        <w:sz w:val="20"/>
+      </w:rPr>
+    </w:lvl>
+    <w:lvl w:ilvl="2" w:tentative="1">
+      <w:start w:val="1"/>
+      <w:numFmt w:val="bullet"/>
+      <w:lvlText w:val=""/>
+      <w:lvlJc w:val="left"/>
+      <w:pPr>
+        <w:tabs>
+          <w:tab w:val="num" w:pos="2160"/>
+        </w:tabs>
+        <w:ind w:left="2160" w:hanging="360"/>
+      </w:pPr>
+      <w:rPr>
+        <w:rFonts w:ascii="Wingdings" w:hAnsi="Wingdings" w:hint="default"/>
+        <w:sz w:val="20"/>
+      </w:rPr>
+    </w:lvl>
+    <w:lvl w:ilvl="3" w:tentative="1">
+      <w:start w:val="1"/>
+      <w:numFmt w:val="bullet"/>
+      <w:lvlText w:val=""/>
+      <w:lvlJc w:val="left"/>
+      <w:pPr>
+        <w:tabs>
+          <w:tab w:val="num" w:pos="2880"/>
+        </w:tabs>
+        <w:ind w:left="2880" w:hanging="360"/>
+      </w:pPr>
+      <w:rPr>
+        <w:rFonts w:ascii="Wingdings" w:hAnsi="Wingdings" w:hint="default"/>
+        <w:sz w:val="20"/>
+      </w:rPr>
+    </w:lvl>
+    <w:lvl w:ilvl="4" w:tentative="1">
+      <w:start w:val="1"/>
+      <w:numFmt w:val="bullet"/>
+      <w:lvlText w:val=""/>
+      <w:lvlJc w:val="left"/>
+      <w:pPr>
+        <w:tabs>
+          <w:tab w:val="num" w:pos="3600"/>
+        </w:tabs>
+        <w:ind w:left="3600" w:hanging="360"/>
+      </w:pPr>
+      <w:rPr>
+        <w:rFonts w:ascii="Wingdings" w:hAnsi="Wingdings" w:hint="default"/>
+        <w:sz w:val="20"/>
+      </w:rPr>
+    </w:lvl>
+    <w:lvl w:ilvl="5" w:tentative="1">
+      <w:start w:val="1"/>
+      <w:numFmt w:val="bullet"/>
+      <w:lvlText w:val=""/>
+      <w:lvlJc w:val="left"/>
+      <w:pPr>
+        <w:tabs>
+          <w:tab w:val="num" w:pos="4320"/>
+        </w:tabs>
+        <w:ind w:left="4320" w:hanging="360"/>
+      </w:pPr>
+      <w:rPr>
+        <w:rFonts w:ascii="Wingdings" w:hAnsi="Wingdings" w:hint="default"/>
+        <w:sz w:val="20"/>
+      </w:rPr>
+    </w:lvl>
+    <w:lvl w:ilvl="6" w:tentative="1">
+      <w:start w:val="1"/>
+      <w:numFmt w:val="bullet"/>
+      <w:lvlText w:val=""/>
+      <w:lvlJc w:val="left"/>
+      <w:pPr>
+        <w:tabs>
+          <w:tab w:val="num" w:pos="5040"/>
+        </w:tabs>
+        <w:ind w:left="5040" w:hanging="360"/>
+      </w:pPr>
+      <w:rPr>
+        <w:rFonts w:ascii="Wingdings" w:hAnsi="Wingdings" w:hint="default"/>
+        <w:sz w:val="20"/>
+      </w:rPr>
+    </w:lvl>
+    <w:lvl w:ilvl="7" w:tentative="1">
+      <w:start w:val="1"/>
+      <w:numFmt w:val="bullet"/>
+      <w:lvlText w:val=""/>
+      <w:lvlJc w:val="left"/>
+      <w:pPr>
+        <w:tabs>
+          <w:tab w:val="num" w:pos="5760"/>
+        </w:tabs>
+        <w:ind w:left="5760" w:hanging="360"/>
+      </w:pPr>
+      <w:rPr>
+        <w:rFonts w:ascii="Wingdings" w:hAnsi="Wingdings" w:hint="default"/>
+        <w:sz w:val="20"/>
+      </w:rPr>
+    </w:lvl>
+    <w:lvl w:ilvl="8" w:tentative="1">
+      <w:start w:val="1"/>
+      <w:numFmt w:val="bullet"/>
+      <w:lvlText w:val=""/>
+      <w:lvlJc w:val="left"/>
+      <w:pPr>
+        <w:tabs>
+          <w:tab w:val="num" w:pos="6480"/>
+        </w:tabs>
+        <w:ind w:left="6480" w:hanging="360"/>
+      </w:pPr>
+      <w:rPr>
+        <w:rFonts w:ascii="Wingdings" w:hAnsi="Wingdings" w:hint="default"/>
+        <w:sz w:val="20"/>
+      </w:rPr>
+    </w:lvl>
+  </w:abstractNum>
+  <w:abstractNum w:abstractNumId="2" w15:restartNumberingAfterBreak="0">
+    <w:nsid w:val="4DDE784C"/>
+    <w:multiLevelType w:val="multilevel"/>
+    <w:tmpl w:val="BA700C78"/>
+    <w:lvl w:ilvl="0">
+      <w:start w:val="1"/>
+      <w:numFmt w:val="bullet"/>
+      <w:lvlText w:val=""/>
+      <w:lvlJc w:val="left"/>
+      <w:pPr>
+        <w:tabs>
+          <w:tab w:val="num" w:pos="720"/>
+        </w:tabs>
+        <w:ind w:left="720" w:hanging="360"/>
+      </w:pPr>
+      <w:rPr>
+        <w:rFonts w:ascii="Symbol" w:hAnsi="Symbol" w:hint="default"/>
+        <w:sz w:val="20"/>
+      </w:rPr>
+    </w:lvl>
+    <w:lvl w:ilvl="1" w:tentative="1">
+      <w:start w:val="1"/>
+      <w:numFmt w:val="bullet"/>
+      <w:lvlText w:val="o"/>
+      <w:lvlJc w:val="left"/>
+      <w:pPr>
+        <w:tabs>
+          <w:tab w:val="num" w:pos="1440"/>
+        </w:tabs>
+        <w:ind w:left="1440" w:hanging="360"/>
+      </w:pPr>
+      <w:rPr>
+        <w:rFonts w:ascii="Courier New" w:hAnsi="Courier New" w:hint="default"/>
+        <w:sz w:val="20"/>
+      </w:rPr>
+    </w:lvl>
+    <w:lvl w:ilvl="2" w:tentative="1">
+      <w:start w:val="1"/>
+      <w:numFmt w:val="bullet"/>
+      <w:lvlText w:val=""/>
+      <w:lvlJc w:val="left"/>
+      <w:pPr>
+        <w:tabs>
+          <w:tab w:val="num" w:pos="2160"/>
+        </w:tabs>
+        <w:ind w:left="2160" w:hanging="360"/>
+      </w:pPr>
+      <w:rPr>
+        <w:rFonts w:ascii="Wingdings" w:hAnsi="Wingdings" w:hint="default"/>
+        <w:sz w:val="20"/>
+      </w:rPr>
+    </w:lvl>
+    <w:lvl w:ilvl="3" w:tentative="1">
+      <w:start w:val="1"/>
+      <w:numFmt w:val="bullet"/>
+      <w:lvlText w:val=""/>
+      <w:lvlJc w:val="left"/>
+      <w:pPr>
+        <w:tabs>
+          <w:tab w:val="num" w:pos="2880"/>
+        </w:tabs>
+        <w:ind w:left="2880" w:hanging="360"/>
+      </w:pPr>
+      <w:rPr>
+        <w:rFonts w:ascii="Wingdings" w:hAnsi="Wingdings" w:hint="default"/>
+        <w:sz w:val="20"/>
+      </w:rPr>
+    </w:lvl>
+    <w:lvl w:ilvl="4" w:tentative="1">
+      <w:start w:val="1"/>
+      <w:numFmt w:val="bullet"/>
+      <w:lvlText w:val=""/>
+      <w:lvlJc w:val="left"/>
+      <w:pPr>
+        <w:tabs>
+          <w:tab w:val="num" w:pos="3600"/>
+        </w:tabs>
+        <w:ind w:left="3600" w:hanging="360"/>
+      </w:pPr>
+      <w:rPr>
+        <w:rFonts w:ascii="Wingdings" w:hAnsi="Wingdings" w:hint="default"/>
+        <w:sz w:val="20"/>
+      </w:rPr>
+    </w:lvl>
+    <w:lvl w:ilvl="5" w:tentative="1">
+      <w:start w:val="1"/>
+      <w:numFmt w:val="bullet"/>
+      <w:lvlText w:val=""/>
+      <w:lvlJc w:val="left"/>
+      <w:pPr>
+        <w:tabs>
+          <w:tab w:val="num" w:pos="4320"/>
+        </w:tabs>
+        <w:ind w:left="4320" w:hanging="360"/>
+      </w:pPr>
+      <w:rPr>
+        <w:rFonts w:ascii="Wingdings" w:hAnsi="Wingdings" w:hint="default"/>
+        <w:sz w:val="20"/>
+      </w:rPr>
+    </w:lvl>
+    <w:lvl w:ilvl="6" w:tentative="1">
+      <w:start w:val="1"/>
+      <w:numFmt w:val="bullet"/>
+      <w:lvlText w:val=""/>
+      <w:lvlJc w:val="left"/>
+      <w:pPr>
+        <w:tabs>
+          <w:tab w:val="num" w:pos="5040"/>
+        </w:tabs>
+        <w:ind w:left="5040" w:hanging="360"/>
+      </w:pPr>
+      <w:rPr>
+        <w:rFonts w:ascii="Wingdings" w:hAnsi="Wingdings" w:hint="default"/>
+        <w:sz w:val="20"/>
+      </w:rPr>
+    </w:lvl>
+    <w:lvl w:ilvl="7" w:tentative="1">
+      <w:start w:val="1"/>
+      <w:numFmt w:val="bullet"/>
+      <w:lvlText w:val=""/>
+      <w:lvlJc w:val="left"/>
+      <w:pPr>
+        <w:tabs>
+          <w:tab w:val="num" w:pos="5760"/>
+        </w:tabs>
+        <w:ind w:left="5760" w:hanging="360"/>
+      </w:pPr>
+      <w:rPr>
+        <w:rFonts w:ascii="Wingdings" w:hAnsi="Wingdings" w:hint="default"/>
+        <w:sz w:val="20"/>
+      </w:rPr>
+    </w:lvl>
+    <w:lvl w:ilvl="8" w:tentative="1">
+      <w:start w:val="1"/>
+      <w:numFmt w:val="bullet"/>
+      <w:lvlText w:val=""/>
+      <w:lvlJc w:val="left"/>
+      <w:pPr>
+        <w:tabs>
+          <w:tab w:val="num" w:pos="6480"/>
+        </w:tabs>
+        <w:ind w:left="6480" w:hanging="360"/>
+      </w:pPr>
+      <w:rPr>
+        <w:rFonts w:ascii="Wingdings" w:hAnsi="Wingdings" w:hint="default"/>
+        <w:sz w:val="20"/>
+      </w:rPr>
+    </w:lvl>
+  </w:abstractNum>
+  <w:abstractNum w:abstractNumId="3" w15:restartNumberingAfterBreak="0">
+    <w:nsid w:val="595F6333"/>
+    <w:multiLevelType w:val="multilevel"/>
+    <w:tmpl w:val="DC368F7E"/>
+    <w:lvl w:ilvl="0">
+      <w:start w:val="1"/>
+      <w:numFmt w:val="bullet"/>
+      <w:lvlText w:val=""/>
+      <w:lvlJc w:val="left"/>
+      <w:pPr>
+        <w:tabs>
+          <w:tab w:val="num" w:pos="720"/>
+        </w:tabs>
+        <w:ind w:left="720" w:hanging="360"/>
+      </w:pPr>
+      <w:rPr>
+        <w:rFonts w:ascii="Symbol" w:hAnsi="Symbol" w:hint="default"/>
+        <w:sz w:val="20"/>
+      </w:rPr>
+    </w:lvl>
+    <w:lvl w:ilvl="1" w:tentative="1">
+      <w:start w:val="1"/>
+      <w:numFmt w:val="bullet"/>
+      <w:lvlText w:val="o"/>
+      <w:lvlJc w:val="left"/>
+      <w:pPr>
+        <w:tabs>
+          <w:tab w:val="num" w:pos="1440"/>
+        </w:tabs>
+        <w:ind w:left="1440" w:hanging="360"/>
+      </w:pPr>
+      <w:rPr>
+        <w:rFonts w:ascii="Courier New" w:hAnsi="Courier New" w:hint="default"/>
+        <w:sz w:val="20"/>
+      </w:rPr>
+    </w:lvl>
+    <w:lvl w:ilvl="2" w:tentative="1">
+      <w:start w:val="1"/>
+      <w:numFmt w:val="bullet"/>
+      <w:lvlText w:val=""/>
+      <w:lvlJc w:val="left"/>
+      <w:pPr>
+        <w:tabs>
+          <w:tab w:val="num" w:pos="2160"/>
+        </w:tabs>
+        <w:ind w:left="2160" w:hanging="360"/>
+      </w:pPr>
+      <w:rPr>
+        <w:rFonts w:ascii="Wingdings" w:hAnsi="Wingdings" w:hint="default"/>
+        <w:sz w:val="20"/>
+      </w:rPr>
+    </w:lvl>
+    <w:lvl w:ilvl="3" w:tentative="1">
+      <w:start w:val="1"/>
+      <w:numFmt w:val="bullet"/>
+      <w:lvlText w:val=""/>
+      <w:lvlJc w:val="left"/>
+      <w:pPr>
+        <w:tabs>
+          <w:tab w:val="num" w:pos="2880"/>
+        </w:tabs>
+        <w:ind w:left="2880" w:hanging="360"/>
+      </w:pPr>
+      <w:rPr>
+        <w:rFonts w:ascii="Wingdings" w:hAnsi="Wingdings" w:hint="default"/>
+        <w:sz w:val="20"/>
+      </w:rPr>
+    </w:lvl>
+    <w:lvl w:ilvl="4" w:tentative="1">
+      <w:start w:val="1"/>
+      <w:numFmt w:val="bullet"/>
+      <w:lvlText w:val=""/>
+      <w:lvlJc w:val="left"/>
+      <w:pPr>
+        <w:tabs>
+          <w:tab w:val="num" w:pos="3600"/>
+        </w:tabs>
+        <w:ind w:left="3600" w:hanging="360"/>
+      </w:pPr>
+      <w:rPr>
+        <w:rFonts w:ascii="Wingdings" w:hAnsi="Wingdings" w:hint="default"/>
+        <w:sz w:val="20"/>
+      </w:rPr>
+    </w:lvl>
+    <w:lvl w:ilvl="5" w:tentative="1">
+      <w:start w:val="1"/>
+      <w:numFmt w:val="bullet"/>
+      <w:lvlText w:val=""/>
+      <w:lvlJc w:val="left"/>
+      <w:pPr>
+        <w:tabs>
+          <w:tab w:val="num" w:pos="4320"/>
+        </w:tabs>
+        <w:ind w:left="4320" w:hanging="360"/>
+      </w:pPr>
+      <w:rPr>
+        <w:rFonts w:ascii="Wingdings" w:hAnsi="Wingdings" w:hint="default"/>
+        <w:sz w:val="20"/>
+      </w:rPr>
+    </w:lvl>
+    <w:lvl w:ilvl="6" w:tentative="1">
+      <w:start w:val="1"/>
+      <w:numFmt w:val="bullet"/>
+      <w:lvlText w:val=""/>
+      <w:lvlJc w:val="left"/>
+      <w:pPr>
+        <w:tabs>
+          <w:tab w:val="num" w:pos="5040"/>
+        </w:tabs>
+        <w:ind w:left="5040" w:hanging="360"/>
+      </w:pPr>
+      <w:rPr>
+        <w:rFonts w:ascii="Wingdings" w:hAnsi="Wingdings" w:hint="default"/>
+        <w:sz w:val="20"/>
+      </w:rPr>
+    </w:lvl>
+    <w:lvl w:ilvl="7" w:tentative="1">
+      <w:start w:val="1"/>
+      <w:numFmt w:val="bullet"/>
+      <w:lvlText w:val=""/>
+      <w:lvlJc w:val="left"/>
+      <w:pPr>
+        <w:tabs>
+          <w:tab w:val="num" w:pos="5760"/>
+        </w:tabs>
+        <w:ind w:left="5760" w:hanging="360"/>
+      </w:pPr>
+      <w:rPr>
+        <w:rFonts w:ascii="Wingdings" w:hAnsi="Wingdings" w:hint="default"/>
+        <w:sz w:val="20"/>
+      </w:rPr>
+    </w:lvl>
+    <w:lvl w:ilvl="8" w:tentative="1">
+      <w:start w:val="1"/>
+      <w:numFmt w:val="bullet"/>
+      <w:lvlText w:val=""/>
+      <w:lvlJc w:val="left"/>
+      <w:pPr>
+        <w:tabs>
+          <w:tab w:val="num" w:pos="6480"/>
+        </w:tabs>
+        <w:ind w:left="6480" w:hanging="360"/>
+      </w:pPr>
+      <w:rPr>
+        <w:rFonts w:ascii="Wingdings" w:hAnsi="Wingdings" w:hint="default"/>
+        <w:sz w:val="20"/>
+      </w:rPr>
+    </w:lvl>
+  </w:abstractNum>
+  <w:abstractNum w:abstractNumId="4" w15:restartNumberingAfterBreak="0">
+    <w:nsid w:val="5C073731"/>
+    <w:multiLevelType w:val="multilevel"/>
+    <w:tmpl w:val="1848DEFA"/>
+    <w:lvl w:ilvl="0">
+      <w:start w:val="1"/>
+      <w:numFmt w:val="bullet"/>
+      <w:lvlText w:val=""/>
+      <w:lvlJc w:val="left"/>
+      <w:pPr>
+        <w:tabs>
+          <w:tab w:val="num" w:pos="720"/>
+        </w:tabs>
+        <w:ind w:left="720" w:hanging="360"/>
+      </w:pPr>
+      <w:rPr>
+        <w:rFonts w:ascii="Symbol" w:hAnsi="Symbol" w:hint="default"/>
+        <w:sz w:val="20"/>
+      </w:rPr>
+    </w:lvl>
+    <w:lvl w:ilvl="1" w:tentative="1">
+      <w:start w:val="1"/>
+      <w:numFmt w:val="bullet"/>
+      <w:lvlText w:val="o"/>
+      <w:lvlJc w:val="left"/>
+      <w:pPr>
+        <w:tabs>
+          <w:tab w:val="num" w:pos="1440"/>
+        </w:tabs>
+        <w:ind w:left="1440" w:hanging="360"/>
+      </w:pPr>
+      <w:rPr>
+        <w:rFonts w:ascii="Courier New" w:hAnsi="Courier New" w:hint="default"/>
+        <w:sz w:val="20"/>
+      </w:rPr>
+    </w:lvl>
+    <w:lvl w:ilvl="2" w:tentative="1">
+      <w:start w:val="1"/>
+      <w:numFmt w:val="bullet"/>
+      <w:lvlText w:val=""/>
+      <w:lvlJc w:val="left"/>
+      <w:pPr>
+        <w:tabs>
+          <w:tab w:val="num" w:pos="2160"/>
+        </w:tabs>
+        <w:ind w:left="2160" w:hanging="360"/>
+      </w:pPr>
+      <w:rPr>
+        <w:rFonts w:ascii="Wingdings" w:hAnsi="Wingdings" w:hint="default"/>
+        <w:sz w:val="20"/>
+      </w:rPr>
+    </w:lvl>
+    <w:lvl w:ilvl="3" w:tentative="1">
+      <w:start w:val="1"/>
+      <w:numFmt w:val="bullet"/>
+      <w:lvlText w:val=""/>
+      <w:lvlJc w:val="left"/>
+      <w:pPr>
+        <w:tabs>
+          <w:tab w:val="num" w:pos="2880"/>
+        </w:tabs>
+        <w:ind w:left="2880" w:hanging="360"/>
+      </w:pPr>
+      <w:rPr>
+        <w:rFonts w:ascii="Wingdings" w:hAnsi="Wingdings" w:hint="default"/>
+        <w:sz w:val="20"/>
+      </w:rPr>
+    </w:lvl>
+    <w:lvl w:ilvl="4" w:tentative="1">
+      <w:start w:val="1"/>
+      <w:numFmt w:val="bullet"/>
+      <w:lvlText w:val=""/>
+      <w:lvlJc w:val="left"/>
+      <w:pPr>
+        <w:tabs>
+          <w:tab w:val="num" w:pos="3600"/>
+        </w:tabs>
+        <w:ind w:left="3600" w:hanging="360"/>
+      </w:pPr>
+      <w:rPr>
+        <w:rFonts w:ascii="Wingdings" w:hAnsi="Wingdings" w:hint="default"/>
+        <w:sz w:val="20"/>
+      </w:rPr>
+    </w:lvl>
+    <w:lvl w:ilvl="5" w:tentative="1">
+      <w:start w:val="1"/>
+      <w:numFmt w:val="bullet"/>
+      <w:lvlText w:val=""/>
+      <w:lvlJc w:val="left"/>
+      <w:pPr>
+        <w:tabs>
+          <w:tab w:val="num" w:pos="4320"/>
+        </w:tabs>
+        <w:ind w:left="4320" w:hanging="360"/>
+      </w:pPr>
+      <w:rPr>
+        <w:rFonts w:ascii="Wingdings" w:hAnsi="Wingdings" w:hint="default"/>
+        <w:sz w:val="20"/>
+      </w:rPr>
+    </w:lvl>
+    <w:lvl w:ilvl="6" w:tentative="1">
+      <w:start w:val="1"/>
+      <w:numFmt w:val="bullet"/>
+      <w:lvlText w:val=""/>
+      <w:lvlJc w:val="left"/>
+      <w:pPr>
+        <w:tabs>
+          <w:tab w:val="num" w:pos="5040"/>
+        </w:tabs>
+        <w:ind w:left="5040" w:hanging="360"/>
+      </w:pPr>
+      <w:rPr>
+        <w:rFonts w:ascii="Wingdings" w:hAnsi="Wingdings" w:hint="default"/>
+        <w:sz w:val="20"/>
+      </w:rPr>
+    </w:lvl>
+    <w:lvl w:ilvl="7" w:tentative="1">
+      <w:start w:val="1"/>
+      <w:numFmt w:val="bullet"/>
+      <w:lvlText w:val=""/>
+      <w:lvlJc w:val="left"/>
+      <w:pPr>
+        <w:tabs>
+          <w:tab w:val="num" w:pos="5760"/>
+        </w:tabs>
+        <w:ind w:left="5760" w:hanging="360"/>
+      </w:pPr>
+      <w:rPr>
+        <w:rFonts w:ascii="Wingdings" w:hAnsi="Wingdings" w:hint="default"/>
+        <w:sz w:val="20"/>
+      </w:rPr>
+    </w:lvl>
+    <w:lvl w:ilvl="8" w:tentative="1">
+      <w:start w:val="1"/>
+      <w:numFmt w:val="bullet"/>
+      <w:lvlText w:val=""/>
+      <w:lvlJc w:val="left"/>
+      <w:pPr>
+        <w:tabs>
+          <w:tab w:val="num" w:pos="6480"/>
+        </w:tabs>
+        <w:ind w:left="6480" w:hanging="360"/>
+      </w:pPr>
+      <w:rPr>
+        <w:rFonts w:ascii="Wingdings" w:hAnsi="Wingdings" w:hint="default"/>
+        <w:sz w:val="20"/>
+      </w:rPr>
+    </w:lvl>
+  </w:abstractNum>
+  <w:abstractNum w:abstractNumId="5" w15:restartNumberingAfterBreak="0">
+    <w:nsid w:val="5E6471D2"/>
+    <w:multiLevelType w:val="multilevel"/>
+    <w:tmpl w:val="9F9832AA"/>
+    <w:lvl w:ilvl="0">
+      <w:start w:val="1"/>
+      <w:numFmt w:val="bullet"/>
+      <w:lvlText w:val=""/>
+      <w:lvlJc w:val="left"/>
+      <w:pPr>
+        <w:tabs>
+          <w:tab w:val="num" w:pos="720"/>
+        </w:tabs>
+        <w:ind w:left="720" w:hanging="360"/>
+      </w:pPr>
+      <w:rPr>
+        <w:rFonts w:ascii="Symbol" w:hAnsi="Symbol" w:hint="default"/>
+        <w:sz w:val="20"/>
+      </w:rPr>
+    </w:lvl>
+    <w:lvl w:ilvl="1" w:tentative="1">
+      <w:start w:val="1"/>
+      <w:numFmt w:val="bullet"/>
+      <w:lvlText w:val="o"/>
+      <w:lvlJc w:val="left"/>
+      <w:pPr>
+        <w:tabs>
+          <w:tab w:val="num" w:pos="1440"/>
+        </w:tabs>
+        <w:ind w:left="1440" w:hanging="360"/>
+      </w:pPr>
+      <w:rPr>
+        <w:rFonts w:ascii="Courier New" w:hAnsi="Courier New" w:hint="default"/>
+        <w:sz w:val="20"/>
+      </w:rPr>
+    </w:lvl>
+    <w:lvl w:ilvl="2" w:tentative="1">
+      <w:start w:val="1"/>
+      <w:numFmt w:val="bullet"/>
+      <w:lvlText w:val=""/>
+      <w:lvlJc w:val="left"/>
+      <w:pPr>
+        <w:tabs>
+          <w:tab w:val="num" w:pos="2160"/>
+        </w:tabs>
+        <w:ind w:left="2160" w:hanging="360"/>
+      </w:pPr>
+      <w:rPr>
+        <w:rFonts w:ascii="Wingdings" w:hAnsi="Wingdings" w:hint="default"/>
+        <w:sz w:val="20"/>
+      </w:rPr>
+    </w:lvl>
+    <w:lvl w:ilvl="3" w:tentative="1">
+      <w:start w:val="1"/>
+      <w:numFmt w:val="bullet"/>
+      <w:lvlText w:val=""/>
+      <w:lvlJc w:val="left"/>
+      <w:pPr>
+        <w:tabs>
+          <w:tab w:val="num" w:pos="2880"/>
+        </w:tabs>
+        <w:ind w:left="2880" w:hanging="360"/>
+      </w:pPr>
+      <w:rPr>
+        <w:rFonts w:ascii="Wingdings" w:hAnsi="Wingdings" w:hint="default"/>
+        <w:sz w:val="20"/>
+      </w:rPr>
+    </w:lvl>
+    <w:lvl w:ilvl="4" w:tentative="1">
+      <w:start w:val="1"/>
+      <w:numFmt w:val="bullet"/>
+      <w:lvlText w:val=""/>
+      <w:lvlJc w:val="left"/>
+      <w:pPr>
+        <w:tabs>
+          <w:tab w:val="num" w:pos="3600"/>
+        </w:tabs>
+        <w:ind w:left="3600" w:hanging="360"/>
+      </w:pPr>
+      <w:rPr>
+        <w:rFonts w:ascii="Wingdings" w:hAnsi="Wingdings" w:hint="default"/>
+        <w:sz w:val="20"/>
+      </w:rPr>
+    </w:lvl>
+    <w:lvl w:ilvl="5" w:tentative="1">
+      <w:start w:val="1"/>
+      <w:numFmt w:val="bullet"/>
+      <w:lvlText w:val=""/>
+      <w:lvlJc w:val="left"/>
+      <w:pPr>
+        <w:tabs>
+          <w:tab w:val="num" w:pos="4320"/>
+        </w:tabs>
+        <w:ind w:left="4320" w:hanging="360"/>
+      </w:pPr>
+      <w:rPr>
+        <w:rFonts w:ascii="Wingdings" w:hAnsi="Wingdings" w:hint="default"/>
+        <w:sz w:val="20"/>
+      </w:rPr>
+    </w:lvl>
+    <w:lvl w:ilvl="6" w:tentative="1">
+      <w:start w:val="1"/>
+      <w:numFmt w:val="bullet"/>
+      <w:lvlText w:val=""/>
+      <w:lvlJc w:val="left"/>
+      <w:pPr>
+        <w:tabs>
+          <w:tab w:val="num" w:pos="5040"/>
+        </w:tabs>
+        <w:ind w:left="5040" w:hanging="360"/>
+      </w:pPr>
+      <w:rPr>
+        <w:rFonts w:ascii="Wingdings" w:hAnsi="Wingdings" w:hint="default"/>
+        <w:sz w:val="20"/>
+      </w:rPr>
+    </w:lvl>
+    <w:lvl w:ilvl="7" w:tentative="1">
+      <w:start w:val="1"/>
+      <w:numFmt w:val="bullet"/>
+      <w:lvlText w:val=""/>
+      <w:lvlJc w:val="left"/>
+      <w:pPr>
+        <w:tabs>
+          <w:tab w:val="num" w:pos="5760"/>
+        </w:tabs>
+        <w:ind w:left="5760" w:hanging="360"/>
+      </w:pPr>
+      <w:rPr>
+        <w:rFonts w:ascii="Wingdings" w:hAnsi="Wingdings" w:hint="default"/>
+        <w:sz w:val="20"/>
+      </w:rPr>
+    </w:lvl>
+    <w:lvl w:ilvl="8" w:tentative="1">
+      <w:start w:val="1"/>
+      <w:numFmt w:val="bullet"/>
+      <w:lvlText w:val=""/>
+      <w:lvlJc w:val="left"/>
+      <w:pPr>
+        <w:tabs>
+          <w:tab w:val="num" w:pos="6480"/>
+        </w:tabs>
+        <w:ind w:left="6480" w:hanging="360"/>
+      </w:pPr>
+      <w:rPr>
+        <w:rFonts w:ascii="Wingdings" w:hAnsi="Wingdings" w:hint="default"/>
+        <w:sz w:val="20"/>
+      </w:rPr>
+    </w:lvl>
+  </w:abstractNum>
+  <w:abstractNum w:abstractNumId="6" w15:restartNumberingAfterBreak="0">
+    <w:nsid w:val="7ED1779F"/>
+    <w:multiLevelType w:val="multilevel"/>
+    <w:tmpl w:val="CA1E6628"/>
+    <w:lvl w:ilvl="0">
+      <w:start w:val="1"/>
+      <w:numFmt w:val="bullet"/>
+      <w:lvlText w:val=""/>
+      <w:lvlJc w:val="left"/>
+      <w:pPr>
+        <w:tabs>
+          <w:tab w:val="num" w:pos="720"/>
+        </w:tabs>
+        <w:ind w:left="720" w:hanging="360"/>
+      </w:pPr>
+      <w:rPr>
+        <w:rFonts w:ascii="Symbol" w:hAnsi="Symbol" w:hint="default"/>
+        <w:sz w:val="20"/>
+      </w:rPr>
+    </w:lvl>
+    <w:lvl w:ilvl="1" w:tentative="1">
+      <w:start w:val="1"/>
+      <w:numFmt w:val="bullet"/>
+      <w:lvlText w:val="o"/>
+      <w:lvlJc w:val="left"/>
+      <w:pPr>
+        <w:tabs>
+          <w:tab w:val="num" w:pos="1440"/>
+        </w:tabs>
+        <w:ind w:left="1440" w:hanging="360"/>
+      </w:pPr>
+      <w:rPr>
+        <w:rFonts w:ascii="Courier New" w:hAnsi="Courier New" w:hint="default"/>
+        <w:sz w:val="20"/>
+      </w:rPr>
+    </w:lvl>
+    <w:lvl w:ilvl="2" w:tentative="1">
+      <w:start w:val="1"/>
+      <w:numFmt w:val="bullet"/>
+      <w:lvlText w:val=""/>
+      <w:lvlJc w:val="left"/>
+      <w:pPr>
+        <w:tabs>
+          <w:tab w:val="num" w:pos="2160"/>
+        </w:tabs>
+        <w:ind w:left="2160" w:hanging="360"/>
+      </w:pPr>
+      <w:rPr>
+        <w:rFonts w:ascii="Wingdings" w:hAnsi="Wingdings" w:hint="default"/>
+        <w:sz w:val="20"/>
+      </w:rPr>
+    </w:lvl>
+    <w:lvl w:ilvl="3" w:tentative="1">
+      <w:start w:val="1"/>
+      <w:numFmt w:val="bullet"/>
+      <w:lvlText w:val=""/>
+      <w:lvlJc w:val="left"/>
+      <w:pPr>
+        <w:tabs>
+          <w:tab w:val="num" w:pos="2880"/>
+        </w:tabs>
+        <w:ind w:left="2880" w:hanging="360"/>
+      </w:pPr>
+      <w:rPr>
+        <w:rFonts w:ascii="Wingdings" w:hAnsi="Wingdings" w:hint="default"/>
+        <w:sz w:val="20"/>
+      </w:rPr>
+    </w:lvl>
+    <w:lvl w:ilvl="4" w:tentative="1">
+      <w:start w:val="1"/>
+      <w:numFmt w:val="bullet"/>
+      <w:lvlText w:val=""/>
+      <w:lvlJc w:val="left"/>
+      <w:pPr>
+        <w:tabs>
+          <w:tab w:val="num" w:pos="3600"/>
+        </w:tabs>
+        <w:ind w:left="3600" w:hanging="360"/>
+      </w:pPr>
+      <w:rPr>
+        <w:rFonts w:ascii="Wingdings" w:hAnsi="Wingdings" w:hint="default"/>
+        <w:sz w:val="20"/>
+      </w:rPr>
+    </w:lvl>
+    <w:lvl w:ilvl="5" w:tentative="1">
+      <w:start w:val="1"/>
+      <w:numFmt w:val="bullet"/>
+      <w:lvlText w:val=""/>
+      <w:lvlJc w:val="left"/>
+      <w:pPr>
+        <w:tabs>
+          <w:tab w:val="num" w:pos="4320"/>
+        </w:tabs>
+        <w:ind w:left="4320" w:hanging="360"/>
+      </w:pPr>
+      <w:rPr>
+        <w:rFonts w:ascii="Wingdings" w:hAnsi="Wingdings" w:hint="default"/>
+        <w:sz w:val="20"/>
+      </w:rPr>
+    </w:lvl>
+    <w:lvl w:ilvl="6" w:tentative="1">
+      <w:start w:val="1"/>
+      <w:numFmt w:val="bullet"/>
+      <w:lvlText w:val=""/>
+      <w:lvlJc w:val="left"/>
+      <w:pPr>
+        <w:tabs>
+          <w:tab w:val="num" w:pos="5040"/>
+        </w:tabs>
+        <w:ind w:left="5040" w:hanging="360"/>
+      </w:pPr>
+      <w:rPr>
+        <w:rFonts w:ascii="Wingdings" w:hAnsi="Wingdings" w:hint="default"/>
+        <w:sz w:val="20"/>
+      </w:rPr>
+    </w:lvl>
+    <w:lvl w:ilvl="7" w:tentative="1">
+      <w:start w:val="1"/>
+      <w:numFmt w:val="bullet"/>
+      <w:lvlText w:val=""/>
+      <w:lvlJc w:val="left"/>
+      <w:pPr>
+        <w:tabs>
+          <w:tab w:val="num" w:pos="5760"/>
+        </w:tabs>
+        <w:ind w:left="5760" w:hanging="360"/>
+      </w:pPr>
+      <w:rPr>
+        <w:rFonts w:ascii="Wingdings" w:hAnsi="Wingdings" w:hint="default"/>
+        <w:sz w:val="20"/>
+      </w:rPr>
+    </w:lvl>
+    <w:lvl w:ilvl="8" w:tentative="1">
+      <w:start w:val="1"/>
+      <w:numFmt w:val="bullet"/>
+      <w:lvlText w:val=""/>
+      <w:lvlJc w:val="left"/>
+      <w:pPr>
+        <w:tabs>
+          <w:tab w:val="num" w:pos="6480"/>
+        </w:tabs>
+        <w:ind w:left="6480" w:hanging="360"/>
+      </w:pPr>
+      <w:rPr>
+        <w:rFonts w:ascii="Wingdings" w:hAnsi="Wingdings" w:hint="default"/>
+        <w:sz w:val="20"/>
+      </w:rPr>
+    </w:lvl>
+  </w:abstractNum>
+  <w:num w:numId="1">
+    <w:abstractNumId w:val="5"/>
+  </w:num>
+  <w:num w:numId="2">
+    <w:abstractNumId w:val="1"/>
+  </w:num>
+  <w:num w:numId="3">
+    <w:abstractNumId w:val="0"/>
+  </w:num>
+  <w:num w:numId="4">
+    <w:abstractNumId w:val="6"/>
+  </w:num>
+  <w:num w:numId="5">
+    <w:abstractNumId w:val="2"/>
+  </w:num>
+  <w:num w:numId="6">
+    <w:abstractNumId w:val="4"/>
+  </w:num>
+  <w:num w:numId="7">
+    <w:abstractNumId w:val="3"/>
+  </w:num>
+</w:numbering>
 </file>
 
 <file path=word/styles.xml><?xml version="1.0" encoding="utf-8"?>
@@ -440,6 +2596,25 @@
     <w:name w:val="Normal"/>
     <w:qFormat/>
   </w:style>
+  <w:style w:type="paragraph" w:styleId="Heading3">
+    <w:name w:val="heading 3"/>
+    <w:basedOn w:val="Normal"/>
+    <w:link w:val="Heading3Char"/>
+    <w:uiPriority w:val="9"/>
+    <w:qFormat/>
+    <w:rsid w:val="000637F0"/>
+    <w:pPr>
+      <w:spacing w:before="100" w:beforeAutospacing="1" w:after="100" w:afterAutospacing="1" w:line="240" w:lineRule="auto"/>
+      <w:outlineLvl w:val="2"/>
+    </w:pPr>
+    <w:rPr>
+      <w:rFonts w:ascii="Times New Roman" w:eastAsia="Times New Roman" w:hAnsi="Times New Roman" w:cs="Times New Roman"/>
+      <w:b/>
+      <w:bCs/>
+      <w:sz w:val="27"/>
+      <w:szCs w:val="27"/>
+    </w:rPr>
+  </w:style>
   <w:style w:type="character" w:default="1" w:styleId="DefaultParagraphFont">
     <w:name w:val="Default Paragraph Font"/>
     <w:uiPriority w:val="1"/>
@@ -466,6 +2641,31 @@
     <w:uiPriority w:val="99"/>
     <w:semiHidden/>
     <w:unhideWhenUsed/>
+  </w:style>
+  <w:style w:type="character" w:customStyle="1" w:styleId="Heading3Char">
+    <w:name w:val="Heading 3 Char"/>
+    <w:basedOn w:val="DefaultParagraphFont"/>
+    <w:link w:val="Heading3"/>
+    <w:uiPriority w:val="9"/>
+    <w:rsid w:val="000637F0"/>
+    <w:rPr>
+      <w:rFonts w:ascii="Times New Roman" w:eastAsia="Times New Roman" w:hAnsi="Times New Roman" w:cs="Times New Roman"/>
+      <w:b/>
+      <w:bCs/>
+      <w:sz w:val="27"/>
+      <w:szCs w:val="27"/>
+    </w:rPr>
+  </w:style>
+  <w:style w:type="character" w:styleId="Strong">
+    <w:name w:val="Strong"/>
+    <w:basedOn w:val="DefaultParagraphFont"/>
+    <w:uiPriority w:val="22"/>
+    <w:qFormat/>
+    <w:rsid w:val="000637F0"/>
+    <w:rPr>
+      <w:b/>
+      <w:bCs/>
+    </w:rPr>
   </w:style>
 </w:styles>
 </file>
